--- a/計劃書、簡報/計劃書1212.docx
+++ b/計劃書、簡報/計劃書1212.docx
@@ -1,6 +1,6 @@
 
 <file path=word/document.xml><?xml version="1.0" encoding="utf-8"?>
-<w:document xmlns:wpc="http://schemas.microsoft.com/office/word/2010/wordprocessingCanvas" xmlns:cx="http://schemas.microsoft.com/office/drawing/2014/chartex" xmlns:cx1="http://schemas.microsoft.com/office/drawing/2015/9/8/chartex" xmlns:cx2="http://schemas.microsoft.com/office/drawing/2015/10/21/chartex" xmlns:cx3="http://schemas.microsoft.com/office/drawing/2016/5/9/chartex" xmlns:cx4="http://schemas.microsoft.com/office/drawing/2016/5/10/chartex" xmlns:cx5="http://schemas.microsoft.com/office/drawing/2016/5/11/chartex" xmlns:cx6="http://schemas.microsoft.com/office/drawing/2016/5/12/chartex" xmlns:cx7="http://schemas.microsoft.com/office/drawing/2016/5/13/chartex" xmlns:cx8="http://schemas.microsoft.com/office/drawing/2016/5/14/chartex" xmlns:mc="http://schemas.openxmlformats.org/markup-compatibility/2006" xmlns:aink="http://schemas.microsoft.com/office/drawing/2016/ink" xmlns:am3d="http://schemas.microsoft.com/office/drawing/2017/model3d" xmlns:o="urn:schemas-microsoft-com:office:office" xmlns:r="http://schemas.openxmlformats.org/officeDocument/2006/relationships" xmlns:m="http://schemas.openxmlformats.org/officeDocument/2006/math" xmlns:v="urn:schemas-microsoft-com:vml" xmlns:wp14="http://schemas.microsoft.com/office/word/2010/wordprocessingDrawing" xmlns:wp="http://schemas.openxmlformats.org/drawingml/2006/wordprocessingDrawing" xmlns:w10="urn:schemas-microsoft-com:office:word" xmlns:w="http://schemas.openxmlformats.org/wordprocessingml/2006/main" xmlns:w14="http://schemas.microsoft.com/office/word/2010/wordml" xmlns:w15="http://schemas.microsoft.com/office/word/2012/wordml" xmlns:w16cid="http://schemas.microsoft.com/office/word/2016/wordml/cid" xmlns:w16se="http://schemas.microsoft.com/office/word/2015/wordml/symex" xmlns:wpg="http://schemas.microsoft.com/office/word/2010/wordprocessingGroup" xmlns:wpi="http://schemas.microsoft.com/office/word/2010/wordprocessingInk" xmlns:wne="http://schemas.microsoft.com/office/word/2006/wordml" xmlns:wps="http://schemas.microsoft.com/office/word/2010/wordprocessingShape" mc:Ignorable="w14 w15 w16se w16cid wp14">
+<w:document xmlns:wpc="http://schemas.microsoft.com/office/word/2010/wordprocessingCanvas" xmlns:cx="http://schemas.microsoft.com/office/drawing/2014/chartex" xmlns:cx1="http://schemas.microsoft.com/office/drawing/2015/9/8/chartex" xmlns:cx2="http://schemas.microsoft.com/office/drawing/2015/10/21/chartex" xmlns:cx3="http://schemas.microsoft.com/office/drawing/2016/5/9/chartex" xmlns:cx4="http://schemas.microsoft.com/office/drawing/2016/5/10/chartex" xmlns:cx5="http://schemas.microsoft.com/office/drawing/2016/5/11/chartex" xmlns:cx6="http://schemas.microsoft.com/office/drawing/2016/5/12/chartex" xmlns:cx7="http://schemas.microsoft.com/office/drawing/2016/5/13/chartex" xmlns:cx8="http://schemas.microsoft.com/office/drawing/2016/5/14/chartex" xmlns:mc="http://schemas.openxmlformats.org/markup-compatibility/2006" xmlns:aink="http://schemas.microsoft.com/office/drawing/2016/ink" xmlns:am3d="http://schemas.microsoft.com/office/drawing/2017/model3d" xmlns:o="urn:schemas-microsoft-com:office:office" xmlns:r="http://schemas.openxmlformats.org/officeDocument/2006/relationships" xmlns:m="http://schemas.openxmlformats.org/officeDocument/2006/math" xmlns:v="urn:schemas-microsoft-com:vml" xmlns:wp14="http://schemas.microsoft.com/office/word/2010/wordprocessingDrawing" xmlns:wp="http://schemas.openxmlformats.org/drawingml/2006/wordprocessingDrawing" xmlns:w10="urn:schemas-microsoft-com:office:word" xmlns:w="http://schemas.openxmlformats.org/wordprocessingml/2006/main" xmlns:w14="http://schemas.microsoft.com/office/word/2010/wordml" xmlns:w15="http://schemas.microsoft.com/office/word/2012/wordml" xmlns:w16cex="http://schemas.microsoft.com/office/word/2018/wordml/cex" xmlns:w16cid="http://schemas.microsoft.com/office/word/2016/wordml/cid" xmlns:w16="http://schemas.microsoft.com/office/word/2018/wordml" xmlns:w16se="http://schemas.microsoft.com/office/word/2015/wordml/symex" xmlns:wpg="http://schemas.microsoft.com/office/word/2010/wordprocessingGroup" xmlns:wpi="http://schemas.microsoft.com/office/word/2010/wordprocessingInk" xmlns:wne="http://schemas.microsoft.com/office/word/2006/wordml" xmlns:wps="http://schemas.microsoft.com/office/word/2010/wordprocessingShape" mc:Ignorable="w14 w15 w16se w16cid w16 w16cex wp14">
   <w:body>
     <w:sdt>
       <w:sdtPr>
@@ -3133,21 +3133,7 @@
           <w:rFonts w:ascii="標楷體" w:eastAsia="標楷體" w:hAnsi="標楷體" w:hint="eastAsia"/>
         </w:rPr>
         <w:lastRenderedPageBreak/>
-        <w:t>(</w:t>
-      </w:r>
-      <w:proofErr w:type="gramStart"/>
-      <w:r>
-        <w:rPr>
-          <w:rFonts w:ascii="標楷體" w:eastAsia="標楷體" w:hAnsi="標楷體" w:hint="eastAsia"/>
-        </w:rPr>
-        <w:t>一</w:t>
-      </w:r>
-      <w:proofErr w:type="gramEnd"/>
-      <w:r>
-        <w:rPr>
-          <w:rFonts w:ascii="標楷體" w:eastAsia="標楷體" w:hAnsi="標楷體" w:hint="eastAsia"/>
-        </w:rPr>
-        <w:t>)</w:t>
+        <w:t>(一)</w:t>
       </w:r>
       <w:r>
         <w:rPr>
@@ -3193,18 +3179,34 @@
       <w:pPr>
         <w:jc w:val="both"/>
         <w:rPr>
+          <w:rFonts w:ascii="標楷體" w:eastAsia="標楷體" w:hAnsi="標楷體"/>
+          <w:sz w:val="28"/>
+          <w:szCs w:val="28"/>
+        </w:rPr>
+      </w:pPr>
+      <w:r>
+        <w:rPr>
+          <w:rFonts w:ascii="標楷體" w:eastAsia="標楷體" w:hAnsi="標楷體"/>
+          <w:sz w:val="28"/>
+          <w:szCs w:val="28"/>
+        </w:rPr>
+        <w:tab/>
+      </w:r>
+      <w:r>
+        <w:rPr>
           <w:rFonts w:ascii="標楷體" w:eastAsia="標楷體" w:hAnsi="標楷體" w:hint="eastAsia"/>
           <w:sz w:val="28"/>
           <w:szCs w:val="28"/>
         </w:rPr>
-      </w:pPr>
+        <w:t>本計畫中的機器人結合了Raspberry Pi</w:t>
+      </w:r>
       <w:r>
         <w:rPr>
           <w:rFonts w:ascii="標楷體" w:eastAsia="標楷體" w:hAnsi="標楷體"/>
           <w:sz w:val="28"/>
           <w:szCs w:val="28"/>
         </w:rPr>
-        <w:tab/>
+        <w:t xml:space="preserve"> </w:t>
       </w:r>
       <w:r>
         <w:rPr>
@@ -3212,7 +3214,7 @@
           <w:sz w:val="28"/>
           <w:szCs w:val="28"/>
         </w:rPr>
-        <w:t>本計畫中的機器人結合了Raspberry Pi</w:t>
+        <w:t>3</w:t>
       </w:r>
       <w:r>
         <w:rPr>
@@ -3228,7 +3230,7 @@
           <w:sz w:val="28"/>
           <w:szCs w:val="28"/>
         </w:rPr>
-        <w:t>3</w:t>
+        <w:t>與眾多的藍芽檢測設備(如耳溫槍、體重器、血壓機等等)，利用這些裝置就能做到資料蒐集、分析的動作，而機器人也會對應目前的身體狀況給予適當的建議，為了讓機器人給予的建議具有真實性及合理化，本計畫使用了決策樹等演算法進行資料的分析及推算，另外此計畫會再開發一個網頁，讓使用者或是親人方便查詢、閱讀，需要觀看此網頁時只需告知機器人</w:t>
       </w:r>
       <w:r>
         <w:rPr>
@@ -3236,7 +3238,7 @@
           <w:sz w:val="28"/>
           <w:szCs w:val="28"/>
         </w:rPr>
-        <w:t xml:space="preserve"> </w:t>
+        <w:t>”</w:t>
       </w:r>
       <w:r>
         <w:rPr>
@@ -3244,27 +3246,8 @@
           <w:sz w:val="28"/>
           <w:szCs w:val="28"/>
         </w:rPr>
-        <w:t>與眾多的藍芽檢測設備(如</w:t>
-      </w:r>
-      <w:proofErr w:type="gramStart"/>
-      <w:r>
-        <w:rPr>
-          <w:rFonts w:ascii="標楷體" w:eastAsia="標楷體" w:hAnsi="標楷體" w:hint="eastAsia"/>
-          <w:sz w:val="28"/>
-          <w:szCs w:val="28"/>
-        </w:rPr>
-        <w:t>耳溫槍</w:t>
-      </w:r>
-      <w:proofErr w:type="gramEnd"/>
-      <w:r>
-        <w:rPr>
-          <w:rFonts w:ascii="標楷體" w:eastAsia="標楷體" w:hAnsi="標楷體" w:hint="eastAsia"/>
-          <w:sz w:val="28"/>
-          <w:szCs w:val="28"/>
-        </w:rPr>
-        <w:t>、體重器、血壓機等等)，利用這些裝置就能做到資料蒐集、分析的動作，而機器人也會對應目前的身體狀況給予適當的建議，為了讓機器人給予的建議具有真實性及合理化，本計畫使用了決策樹等演算法進行資料的分析及推算，另外此計畫會再開發一個網頁，讓使用者或是親人方便查詢、閱讀，需要觀看此網頁時只需告知機器人</w:t>
-      </w:r>
-      <w:proofErr w:type="gramStart"/>
+        <w:t>需要查看網頁</w:t>
+      </w:r>
       <w:r>
         <w:rPr>
           <w:rFonts w:ascii="標楷體" w:eastAsia="標楷體" w:hAnsi="標楷體"/>
@@ -3273,25 +3256,6 @@
         </w:rPr>
         <w:t>”</w:t>
       </w:r>
-      <w:proofErr w:type="gramEnd"/>
-      <w:r>
-        <w:rPr>
-          <w:rFonts w:ascii="標楷體" w:eastAsia="標楷體" w:hAnsi="標楷體" w:hint="eastAsia"/>
-          <w:sz w:val="28"/>
-          <w:szCs w:val="28"/>
-        </w:rPr>
-        <w:t>需要查看網頁</w:t>
-      </w:r>
-      <w:proofErr w:type="gramStart"/>
-      <w:r>
-        <w:rPr>
-          <w:rFonts w:ascii="標楷體" w:eastAsia="標楷體" w:hAnsi="標楷體"/>
-          <w:sz w:val="28"/>
-          <w:szCs w:val="28"/>
-        </w:rPr>
-        <w:t>”</w:t>
-      </w:r>
-      <w:proofErr w:type="gramEnd"/>
       <w:r>
         <w:rPr>
           <w:rFonts w:ascii="標楷體" w:eastAsia="標楷體" w:hAnsi="標楷體" w:hint="eastAsia"/>
@@ -3402,18 +3366,8 @@
           <w:sz w:val="28"/>
           <w:szCs w:val="28"/>
         </w:rPr>
-        <w:t>AIOT</w:t>
-      </w:r>
-      <w:proofErr w:type="gramStart"/>
-      <w:r>
-        <w:rPr>
-          <w:rFonts w:ascii="標楷體" w:eastAsia="標楷體" w:hAnsi="標楷體" w:cs="標楷體"/>
-          <w:sz w:val="28"/>
-          <w:szCs w:val="28"/>
-        </w:rPr>
-        <w:t>物聯網</w:t>
-      </w:r>
-      <w:proofErr w:type="gramEnd"/>
+        <w:t>AIOT物聯網</w:t>
+      </w:r>
       <w:r>
         <w:rPr>
           <w:rFonts w:ascii="標楷體" w:eastAsia="標楷體" w:hAnsi="標楷體" w:cs="標楷體" w:hint="eastAsia"/>
@@ -3560,25 +3514,7 @@
           <w:sz w:val="28"/>
           <w:szCs w:val="28"/>
         </w:rPr>
-        <w:t>主要</w:t>
-      </w:r>
-      <w:proofErr w:type="gramStart"/>
-      <w:r>
-        <w:rPr>
-          <w:rFonts w:ascii="標楷體" w:eastAsia="標楷體" w:hAnsi="標楷體" w:cs="標楷體"/>
-          <w:sz w:val="28"/>
-          <w:szCs w:val="28"/>
-        </w:rPr>
-        <w:t>以物聯網</w:t>
-      </w:r>
-      <w:proofErr w:type="gramEnd"/>
-      <w:r>
-        <w:rPr>
-          <w:rFonts w:ascii="標楷體" w:eastAsia="標楷體" w:hAnsi="標楷體" w:cs="標楷體"/>
-          <w:sz w:val="28"/>
-          <w:szCs w:val="28"/>
-        </w:rPr>
-        <w:t>的方式</w:t>
+        <w:t>主要以物聯網的方式</w:t>
       </w:r>
       <w:r>
         <w:rPr>
@@ -3594,18 +3530,8 @@
           <w:sz w:val="28"/>
           <w:szCs w:val="28"/>
         </w:rPr>
-        <w:t>每日量測長者的生理情況（如: 體溫,體重和血壓</w:t>
-      </w:r>
-      <w:proofErr w:type="gramStart"/>
-      <w:r>
-        <w:rPr>
-          <w:rFonts w:ascii="標楷體" w:eastAsia="標楷體" w:hAnsi="標楷體" w:cs="標楷體"/>
-          <w:sz w:val="28"/>
-          <w:szCs w:val="28"/>
-        </w:rPr>
-        <w:t>）</w:t>
-      </w:r>
-      <w:proofErr w:type="gramEnd"/>
+        <w:t>每日量測長者的生理情況（如: 體溫,體重和血壓）</w:t>
+      </w:r>
       <w:r>
         <w:rPr>
           <w:rFonts w:ascii="標楷體" w:eastAsia="標楷體" w:hAnsi="標楷體" w:cs="標楷體" w:hint="eastAsia"/>
@@ -3744,43 +3670,7 @@
           <w:sz w:val="28"/>
           <w:szCs w:val="28"/>
         </w:rPr>
-        <w:t>使用樹</w:t>
-      </w:r>
-      <w:proofErr w:type="gramStart"/>
-      <w:r>
-        <w:rPr>
-          <w:rFonts w:ascii="標楷體" w:eastAsia="標楷體" w:hAnsi="標楷體" w:cs="標楷體"/>
-          <w:sz w:val="28"/>
-          <w:szCs w:val="28"/>
-        </w:rPr>
-        <w:t>莓</w:t>
-      </w:r>
-      <w:proofErr w:type="gramEnd"/>
-      <w:r>
-        <w:rPr>
-          <w:rFonts w:ascii="標楷體" w:eastAsia="標楷體" w:hAnsi="標楷體" w:cs="標楷體"/>
-          <w:sz w:val="28"/>
-          <w:szCs w:val="28"/>
-        </w:rPr>
-        <w:t>派整合各項</w:t>
-      </w:r>
-      <w:proofErr w:type="gramStart"/>
-      <w:r>
-        <w:rPr>
-          <w:rFonts w:ascii="標楷體" w:eastAsia="標楷體" w:hAnsi="標楷體" w:cs="標楷體"/>
-          <w:sz w:val="28"/>
-          <w:szCs w:val="28"/>
-        </w:rPr>
-        <w:t>藍牙量測</w:t>
-      </w:r>
-      <w:proofErr w:type="gramEnd"/>
-      <w:r>
-        <w:rPr>
-          <w:rFonts w:ascii="標楷體" w:eastAsia="標楷體" w:hAnsi="標楷體" w:cs="標楷體"/>
-          <w:sz w:val="28"/>
-          <w:szCs w:val="28"/>
-        </w:rPr>
-        <w:t>裝置</w:t>
+        <w:t>使用樹莓派整合各項藍牙量測裝置</w:t>
       </w:r>
       <w:r>
         <w:rPr>
@@ -3805,6 +3695,7 @@
           <w:sz w:val="28"/>
           <w:szCs w:val="28"/>
         </w:rPr>
+        <w:lastRenderedPageBreak/>
         <w:t>mySQL</w:t>
       </w:r>
       <w:proofErr w:type="spellEnd"/>
@@ -3878,25 +3769,7 @@
           <w:sz w:val="28"/>
           <w:szCs w:val="28"/>
         </w:rPr>
-        <w:t>而機器人與樹</w:t>
-      </w:r>
-      <w:proofErr w:type="gramStart"/>
-      <w:r>
-        <w:rPr>
-          <w:rFonts w:ascii="標楷體" w:eastAsia="標楷體" w:hAnsi="標楷體" w:cs="標楷體"/>
-          <w:sz w:val="28"/>
-          <w:szCs w:val="28"/>
-        </w:rPr>
-        <w:t>莓</w:t>
-      </w:r>
-      <w:proofErr w:type="gramEnd"/>
-      <w:r>
-        <w:rPr>
-          <w:rFonts w:ascii="標楷體" w:eastAsia="標楷體" w:hAnsi="標楷體" w:cs="標楷體"/>
-          <w:sz w:val="28"/>
-          <w:szCs w:val="28"/>
-        </w:rPr>
-        <w:t>派間溝通會使用</w:t>
+        <w:t>而機器人與樹莓派間溝通會使用</w:t>
       </w:r>
       <w:proofErr w:type="spellStart"/>
       <w:r>
@@ -3914,25 +3787,7 @@
           <w:sz w:val="28"/>
           <w:szCs w:val="28"/>
         </w:rPr>
-        <w:t>通訊</w:t>
-      </w:r>
-      <w:proofErr w:type="gramStart"/>
-      <w:r>
-        <w:rPr>
-          <w:rFonts w:ascii="標楷體" w:eastAsia="標楷體" w:hAnsi="標楷體" w:cs="標楷體"/>
-          <w:sz w:val="28"/>
-          <w:szCs w:val="28"/>
-        </w:rPr>
-        <w:t>函式庫來</w:t>
-      </w:r>
-      <w:proofErr w:type="gramEnd"/>
-      <w:r>
-        <w:rPr>
-          <w:rFonts w:ascii="標楷體" w:eastAsia="標楷體" w:hAnsi="標楷體" w:cs="標楷體"/>
-          <w:sz w:val="28"/>
-          <w:szCs w:val="28"/>
-        </w:rPr>
-        <w:t>進行連接</w:t>
+        <w:t>通訊函式庫來進行連接</w:t>
       </w:r>
       <w:r>
         <w:rPr>
@@ -3964,25 +3819,7 @@
           <w:sz w:val="28"/>
           <w:szCs w:val="28"/>
         </w:rPr>
-        <w:t>機器人會將量測資料</w:t>
-      </w:r>
-      <w:proofErr w:type="gramStart"/>
-      <w:r>
-        <w:rPr>
-          <w:rFonts w:ascii="標楷體" w:eastAsia="標楷體" w:hAnsi="標楷體" w:cs="標楷體"/>
-          <w:sz w:val="28"/>
-          <w:szCs w:val="28"/>
-        </w:rPr>
-        <w:t>唸</w:t>
-      </w:r>
-      <w:proofErr w:type="gramEnd"/>
-      <w:r>
-        <w:rPr>
-          <w:rFonts w:ascii="標楷體" w:eastAsia="標楷體" w:hAnsi="標楷體" w:cs="標楷體"/>
-          <w:sz w:val="28"/>
-          <w:szCs w:val="28"/>
-        </w:rPr>
-        <w:t>出，並提醒長者要注意的事項</w:t>
+        <w:t>機器人會將量測資料唸出，並提醒長者要注意的事項</w:t>
       </w:r>
       <w:r>
         <w:rPr>
@@ -4225,7 +4062,6 @@
           <w:sz w:val="28"/>
           <w:szCs w:val="28"/>
         </w:rPr>
-        <w:lastRenderedPageBreak/>
         <w:t>語音辨識。</w:t>
       </w:r>
     </w:p>
@@ -4251,7 +4087,6 @@
           <w:szCs w:val="28"/>
         </w:rPr>
       </w:pPr>
-      <w:proofErr w:type="gramStart"/>
       <w:r>
         <w:rPr>
           <w:rFonts w:ascii="標楷體" w:eastAsia="標楷體" w:hAnsi="標楷體" w:cs="標楷體"/>
@@ -4259,17 +4094,7 @@
           <w:sz w:val="28"/>
           <w:szCs w:val="28"/>
         </w:rPr>
-        <w:t>感</w:t>
-      </w:r>
-      <w:proofErr w:type="gramEnd"/>
-      <w:r>
-        <w:rPr>
-          <w:rFonts w:ascii="標楷體" w:eastAsia="標楷體" w:hAnsi="標楷體" w:cs="標楷體"/>
-          <w:color w:val="000000"/>
-          <w:sz w:val="28"/>
-          <w:szCs w:val="28"/>
-        </w:rPr>
-        <w:t>測讀卡機、體溫、血壓以及體重。</w:t>
+        <w:t>感測讀卡機、體溫、血壓以及體重。</w:t>
       </w:r>
     </w:p>
     <w:p>
@@ -4403,72 +4228,8 @@
           <w:szCs w:val="28"/>
         </w:rPr>
         <w:tab/>
-        <w:t>現今世界各地已經出現了不少以照護監控、居家陪伴類型的功能性機器人，例如「Pepper陪伴型機器人」</w:t>
-      </w:r>
-      <w:proofErr w:type="gramStart"/>
-      <w:r>
-        <w:rPr>
-          <w:rFonts w:ascii="標楷體" w:eastAsia="標楷體" w:hAnsi="標楷體" w:cs="標楷體"/>
-          <w:sz w:val="28"/>
-          <w:szCs w:val="28"/>
-        </w:rPr>
-        <w:t>（</w:t>
-      </w:r>
-      <w:proofErr w:type="gramEnd"/>
-      <w:r>
-        <w:rPr>
-          <w:rFonts w:ascii="標楷體" w:eastAsia="標楷體" w:hAnsi="標楷體" w:cs="標楷體"/>
-          <w:sz w:val="28"/>
-          <w:szCs w:val="28"/>
-        </w:rPr>
-        <w:t>如圖一</w:t>
-      </w:r>
-      <w:proofErr w:type="gramStart"/>
-      <w:r>
-        <w:rPr>
-          <w:rFonts w:ascii="標楷體" w:eastAsia="標楷體" w:hAnsi="標楷體" w:cs="標楷體"/>
-          <w:sz w:val="28"/>
-          <w:szCs w:val="28"/>
-        </w:rPr>
-        <w:t>（</w:t>
-      </w:r>
-      <w:proofErr w:type="gramEnd"/>
-      <w:r>
-        <w:rPr>
-          <w:rFonts w:ascii="標楷體" w:eastAsia="標楷體" w:hAnsi="標楷體" w:cs="標楷體"/>
-          <w:sz w:val="28"/>
-          <w:szCs w:val="28"/>
-        </w:rPr>
-        <w:t>a</w:t>
-      </w:r>
-      <w:proofErr w:type="gramStart"/>
-      <w:r>
-        <w:rPr>
-          <w:rFonts w:ascii="標楷體" w:eastAsia="標楷體" w:hAnsi="標楷體" w:cs="標楷體"/>
-          <w:sz w:val="28"/>
-          <w:szCs w:val="28"/>
-        </w:rPr>
-        <w:t>）</w:t>
-      </w:r>
-      <w:proofErr w:type="gramEnd"/>
-      <w:r>
-        <w:rPr>
-          <w:rFonts w:ascii="標楷體" w:eastAsia="標楷體" w:hAnsi="標楷體" w:cs="標楷體"/>
-          <w:sz w:val="28"/>
-          <w:szCs w:val="28"/>
-        </w:rPr>
-        <w:t>所示</w:t>
-      </w:r>
-      <w:proofErr w:type="gramStart"/>
-      <w:r>
-        <w:rPr>
-          <w:rFonts w:ascii="標楷體" w:eastAsia="標楷體" w:hAnsi="標楷體" w:cs="標楷體"/>
-          <w:sz w:val="28"/>
-          <w:szCs w:val="28"/>
-        </w:rPr>
-        <w:t>）</w:t>
-      </w:r>
-      <w:proofErr w:type="gramEnd"/>
+        <w:t>現今世界各地已經出現了不少以照護監控、居家陪伴類型的功能性機器人，例如「Pepper陪伴型機器人」（如圖一（a）所示）</w:t>
+      </w:r>
       <w:r>
         <w:rPr>
           <w:rFonts w:ascii="標楷體" w:eastAsia="標楷體" w:hAnsi="標楷體" w:cs="標楷體"/>
@@ -4908,6 +4669,7 @@
           <w:rFonts w:ascii="標楷體" w:eastAsia="標楷體" w:hAnsi="標楷體" w:cs="標楷體" w:hint="eastAsia"/>
           <w:bCs/>
         </w:rPr>
+        <w:lastRenderedPageBreak/>
         <w:t xml:space="preserve">   </w:t>
       </w:r>
       <w:r>
@@ -5543,16 +5305,7 @@
           <w:sz w:val="28"/>
           <w:szCs w:val="28"/>
         </w:rPr>
-        <w:t>以更為</w:t>
-      </w:r>
-      <w:r>
-        <w:rPr>
-          <w:rFonts w:ascii="標楷體" w:eastAsia="標楷體" w:hAnsi="標楷體" w:cs="標楷體"/>
-          <w:sz w:val="28"/>
-          <w:szCs w:val="28"/>
-        </w:rPr>
-        <w:lastRenderedPageBreak/>
-        <w:t>精確的方式分析三項健康指標（體溫</w:t>
+        <w:t>以更為精確的方式分析三項健康指標（體溫</w:t>
       </w:r>
       <w:r>
         <w:rPr>
@@ -5994,6 +5747,7 @@
           <w:sz w:val="28"/>
           <w:szCs w:val="28"/>
         </w:rPr>
+        <w:lastRenderedPageBreak/>
         <w:t>互聯網</w:t>
       </w:r>
     </w:p>
@@ -6014,21 +5768,7 @@
         <w:rPr>
           <w:rFonts w:ascii="標楷體" w:eastAsia="標楷體" w:hAnsi="標楷體"/>
         </w:rPr>
-        <w:t>樹</w:t>
-      </w:r>
-      <w:proofErr w:type="gramStart"/>
-      <w:r>
-        <w:rPr>
-          <w:rFonts w:ascii="標楷體" w:eastAsia="標楷體" w:hAnsi="標楷體"/>
-        </w:rPr>
-        <w:t>莓</w:t>
-      </w:r>
-      <w:proofErr w:type="gramEnd"/>
-      <w:r>
-        <w:rPr>
-          <w:rFonts w:ascii="標楷體" w:eastAsia="標楷體" w:hAnsi="標楷體"/>
-        </w:rPr>
-        <w:t>派運用(圖</w:t>
+        <w:t>樹莓派運用(圖</w:t>
       </w:r>
       <w:r>
         <w:rPr>
@@ -6062,25 +5802,7 @@
           <w:szCs w:val="28"/>
         </w:rPr>
         <w:tab/>
-        <w:t>樹</w:t>
-      </w:r>
-      <w:proofErr w:type="gramStart"/>
-      <w:r>
-        <w:rPr>
-          <w:rFonts w:ascii="標楷體" w:eastAsia="標楷體" w:hAnsi="標楷體" w:cs="標楷體"/>
-          <w:sz w:val="28"/>
-          <w:szCs w:val="28"/>
-        </w:rPr>
-        <w:t>莓</w:t>
-      </w:r>
-      <w:proofErr w:type="gramEnd"/>
-      <w:r>
-        <w:rPr>
-          <w:rFonts w:ascii="標楷體" w:eastAsia="標楷體" w:hAnsi="標楷體" w:cs="標楷體"/>
-          <w:sz w:val="28"/>
-          <w:szCs w:val="28"/>
-        </w:rPr>
-        <w:t>派就如同一台電腦，具有運算、傳輸、分析等功能，電腦能做到的事，樹莓派大部分都能做到，且樹莓派輕便好攜帶、價格也非常實惠，當作多功能處理器使用是個非常好的選擇。</w:t>
+        <w:t>樹莓派就如同一台電腦，具有運算、傳輸、分析等功能，電腦能做到的事，樹莓派大部分都能做到，且樹莓派輕便好攜帶、價格也非常實惠，當作多功能處理器使用是個非常好的選擇。</w:t>
       </w:r>
     </w:p>
     <w:p>
@@ -6115,9 +5837,9 @@
           <w:sz w:val="28"/>
           <w:szCs w:val="28"/>
         </w:rPr>
-        <w:t>利用樹</w:t>
-      </w:r>
-      <w:proofErr w:type="gramStart"/>
+        <w:t>利用樹莓派的傳輸功能，配合</w:t>
+      </w:r>
+      <w:proofErr w:type="spellStart"/>
       <w:r>
         <w:rPr>
           <w:rFonts w:ascii="標楷體" w:eastAsia="標楷體" w:hAnsi="標楷體" w:cs="標楷體"/>
@@ -6125,9 +5847,9 @@
           <w:sz w:val="28"/>
           <w:szCs w:val="28"/>
         </w:rPr>
-        <w:t>莓</w:t>
-      </w:r>
-      <w:proofErr w:type="gramEnd"/>
+        <w:t>ZeroMQ</w:t>
+      </w:r>
+      <w:proofErr w:type="spellEnd"/>
       <w:r>
         <w:rPr>
           <w:rFonts w:ascii="標楷體" w:eastAsia="標楷體" w:hAnsi="標楷體" w:cs="標楷體"/>
@@ -6135,47 +5857,7 @@
           <w:sz w:val="28"/>
           <w:szCs w:val="28"/>
         </w:rPr>
-        <w:t>派的傳輸功能，配合</w:t>
-      </w:r>
-      <w:proofErr w:type="spellStart"/>
-      <w:r>
-        <w:rPr>
-          <w:rFonts w:ascii="標楷體" w:eastAsia="標楷體" w:hAnsi="標楷體" w:cs="標楷體"/>
-          <w:color w:val="000000"/>
-          <w:sz w:val="28"/>
-          <w:szCs w:val="28"/>
-        </w:rPr>
-        <w:t>ZeroMQ</w:t>
-      </w:r>
-      <w:proofErr w:type="spellEnd"/>
-      <w:r>
-        <w:rPr>
-          <w:rFonts w:ascii="標楷體" w:eastAsia="標楷體" w:hAnsi="標楷體" w:cs="標楷體"/>
-          <w:color w:val="000000"/>
-          <w:sz w:val="28"/>
-          <w:szCs w:val="28"/>
-        </w:rPr>
-        <w:t>的</w:t>
-      </w:r>
-      <w:proofErr w:type="gramStart"/>
-      <w:r>
-        <w:rPr>
-          <w:rFonts w:ascii="標楷體" w:eastAsia="標楷體" w:hAnsi="標楷體" w:cs="標楷體"/>
-          <w:color w:val="000000"/>
-          <w:sz w:val="28"/>
-          <w:szCs w:val="28"/>
-        </w:rPr>
-        <w:t>函式庫達到</w:t>
-      </w:r>
-      <w:proofErr w:type="gramEnd"/>
-      <w:r>
-        <w:rPr>
-          <w:rFonts w:ascii="標楷體" w:eastAsia="標楷體" w:hAnsi="標楷體" w:cs="標楷體"/>
-          <w:color w:val="000000"/>
-          <w:sz w:val="28"/>
-          <w:szCs w:val="28"/>
-        </w:rPr>
-        <w:t>資料傳輸。</w:t>
+        <w:t>的函式庫達到資料傳輸。</w:t>
       </w:r>
     </w:p>
     <w:p>
@@ -6210,27 +5892,7 @@
           <w:sz w:val="28"/>
           <w:szCs w:val="28"/>
         </w:rPr>
-        <w:t>將樹</w:t>
-      </w:r>
-      <w:proofErr w:type="gramStart"/>
-      <w:r>
-        <w:rPr>
-          <w:rFonts w:ascii="標楷體" w:eastAsia="標楷體" w:hAnsi="標楷體" w:cs="標楷體"/>
-          <w:color w:val="000000"/>
-          <w:sz w:val="28"/>
-          <w:szCs w:val="28"/>
-        </w:rPr>
-        <w:t>莓派統整完</w:t>
-      </w:r>
-      <w:proofErr w:type="gramEnd"/>
-      <w:r>
-        <w:rPr>
-          <w:rFonts w:ascii="標楷體" w:eastAsia="標楷體" w:hAnsi="標楷體" w:cs="標楷體"/>
-          <w:color w:val="000000"/>
-          <w:sz w:val="28"/>
-          <w:szCs w:val="28"/>
-        </w:rPr>
-        <w:t>的資料送到資料庫分析。</w:t>
+        <w:t>將樹莓派統整完的資料送到資料庫分析。</w:t>
       </w:r>
     </w:p>
     <w:p>
@@ -6593,7 +6255,7 @@
       <w:pPr>
         <w:jc w:val="both"/>
         <w:rPr>
-          <w:rFonts w:ascii="標楷體" w:eastAsia="標楷體" w:hAnsi="標楷體" w:cs="標楷體" w:hint="eastAsia"/>
+          <w:rFonts w:ascii="標楷體" w:eastAsia="標楷體" w:hAnsi="標楷體" w:cs="標楷體"/>
           <w:sz w:val="28"/>
           <w:szCs w:val="28"/>
         </w:rPr>
@@ -6679,9 +6341,9 @@
           <w:szCs w:val="28"/>
           <w:highlight w:val="white"/>
         </w:rPr>
-        <w:t>一個嵌入式的網路</w:t>
-      </w:r>
-      <w:proofErr w:type="gramStart"/>
+        <w:t>一個嵌入式的網路函式庫，但它其實是一個並發框架，意思是它能夠同時運算多個程序，它也提供網路插座(socket)，其socket可運用在行程內(in-process)、行程間(inter-process)和TCP等等。使用者可以利用</w:t>
+      </w:r>
+      <w:proofErr w:type="spellStart"/>
       <w:r>
         <w:rPr>
           <w:rFonts w:ascii="標楷體" w:eastAsia="標楷體" w:hAnsi="標楷體" w:cs="標楷體"/>
@@ -6690,9 +6352,9 @@
           <w:szCs w:val="28"/>
           <w:highlight w:val="white"/>
         </w:rPr>
-        <w:t>函式庫</w:t>
-      </w:r>
-      <w:proofErr w:type="gramEnd"/>
+        <w:t>ZeroMQ</w:t>
+      </w:r>
+      <w:proofErr w:type="spellEnd"/>
       <w:r>
         <w:rPr>
           <w:rFonts w:ascii="標楷體" w:eastAsia="標楷體" w:hAnsi="標楷體" w:cs="標楷體"/>
@@ -6701,8 +6363,9 @@
           <w:szCs w:val="28"/>
           <w:highlight w:val="white"/>
         </w:rPr>
-        <w:t>，但它其實是一個</w:t>
-      </w:r>
+        <w:t>建立多對多的連線方式，如fan-out, pub-sub, task distribution and request-reply等等，且</w:t>
+      </w:r>
+      <w:proofErr w:type="spellStart"/>
       <w:r>
         <w:rPr>
           <w:rFonts w:ascii="標楷體" w:eastAsia="標楷體" w:hAnsi="標楷體" w:cs="標楷體"/>
@@ -6711,104 +6374,16 @@
           <w:szCs w:val="28"/>
           <w:highlight w:val="white"/>
         </w:rPr>
-        <w:lastRenderedPageBreak/>
-        <w:t>並發框架，意思是它能夠同時運算多個程序，它也提供網路插座(socket)，其socket可運用在行程內(in-process)、行程間(inter-process)和TCP等等。使用者可以利用</w:t>
-      </w:r>
-      <w:proofErr w:type="spellStart"/>
-      <w:r>
-        <w:rPr>
-          <w:rFonts w:ascii="標楷體" w:eastAsia="標楷體" w:hAnsi="標楷體" w:cs="標楷體"/>
-          <w:color w:val="4A4A4A"/>
-          <w:sz w:val="28"/>
-          <w:szCs w:val="28"/>
-          <w:highlight w:val="white"/>
-        </w:rPr>
         <w:t>ZeroMQ</w:t>
       </w:r>
       <w:proofErr w:type="spellEnd"/>
       <w:r>
         <w:rPr>
           <w:rFonts w:ascii="標楷體" w:eastAsia="標楷體" w:hAnsi="標楷體" w:cs="標楷體"/>
-          <w:color w:val="4A4A4A"/>
-          <w:sz w:val="28"/>
-          <w:szCs w:val="28"/>
-          <w:highlight w:val="white"/>
-        </w:rPr>
-        <w:t>建立多對多的連線方式，如fan-out, pub-sub, task distribution and request-reply等等，且</w:t>
-      </w:r>
-      <w:proofErr w:type="spellStart"/>
-      <w:r>
-        <w:rPr>
-          <w:rFonts w:ascii="標楷體" w:eastAsia="標楷體" w:hAnsi="標楷體" w:cs="標楷體"/>
-          <w:color w:val="4A4A4A"/>
-          <w:sz w:val="28"/>
-          <w:szCs w:val="28"/>
-          <w:highlight w:val="white"/>
-        </w:rPr>
-        <w:t>ZeroMQ</w:t>
-      </w:r>
-      <w:proofErr w:type="spellEnd"/>
-      <w:r>
-        <w:rPr>
-          <w:rFonts w:ascii="標楷體" w:eastAsia="標楷體" w:hAnsi="標楷體" w:cs="標楷體"/>
-          <w:sz w:val="28"/>
-          <w:szCs w:val="28"/>
-        </w:rPr>
-        <w:t>的速度比傳統的網路插座快，並</w:t>
-      </w:r>
-      <w:proofErr w:type="gramStart"/>
-      <w:r>
-        <w:rPr>
-          <w:rFonts w:ascii="標楷體" w:eastAsia="標楷體" w:hAnsi="標楷體" w:cs="標楷體"/>
-          <w:sz w:val="28"/>
-          <w:szCs w:val="28"/>
-        </w:rPr>
-        <w:t>具有異步</w:t>
-      </w:r>
-      <w:proofErr w:type="gramEnd"/>
-      <w:r>
-        <w:rPr>
-          <w:rFonts w:ascii="標楷體" w:eastAsia="標楷體" w:hAnsi="標楷體" w:cs="標楷體"/>
-          <w:sz w:val="28"/>
-          <w:szCs w:val="28"/>
-        </w:rPr>
-        <w:t>I/O模型能為您提供可擴展</w:t>
-      </w:r>
-      <w:proofErr w:type="gramStart"/>
-      <w:r>
-        <w:rPr>
-          <w:rFonts w:ascii="標楷體" w:eastAsia="標楷體" w:hAnsi="標楷體" w:cs="標楷體"/>
-          <w:sz w:val="28"/>
-          <w:szCs w:val="28"/>
-        </w:rPr>
-        <w:t>的多核應用</w:t>
-      </w:r>
-      <w:proofErr w:type="gramEnd"/>
-      <w:r>
-        <w:rPr>
-          <w:rFonts w:ascii="標楷體" w:eastAsia="標楷體" w:hAnsi="標楷體" w:cs="標楷體"/>
-          <w:sz w:val="28"/>
-          <w:szCs w:val="28"/>
-        </w:rPr>
-        <w:t>程序，這些應用程序能夠為您</w:t>
-      </w:r>
-      <w:proofErr w:type="gramStart"/>
-      <w:r>
-        <w:rPr>
-          <w:rFonts w:ascii="標楷體" w:eastAsia="標楷體" w:hAnsi="標楷體" w:cs="標楷體"/>
-          <w:sz w:val="28"/>
-          <w:szCs w:val="28"/>
-        </w:rPr>
-        <w:t>完成異步消息</w:t>
-      </w:r>
-      <w:proofErr w:type="gramEnd"/>
-      <w:r>
-        <w:rPr>
-          <w:rFonts w:ascii="標楷體" w:eastAsia="標楷體" w:hAnsi="標楷體" w:cs="標楷體"/>
-          <w:sz w:val="28"/>
-          <w:szCs w:val="28"/>
-        </w:rPr>
-        <w:t>處理任務，</w:t>
+          <w:sz w:val="28"/>
+          <w:szCs w:val="28"/>
+        </w:rPr>
+        <w:t>的速度比傳統的網路插座快，並具有異步I/O模型能為您提供可擴展的多核應用程序，這些應用程序能夠為您完成異步消息處理任務，</w:t>
       </w:r>
       <w:r>
         <w:rPr>
@@ -6857,7 +6432,16 @@
           <w:sz w:val="28"/>
           <w:szCs w:val="28"/>
         </w:rPr>
-        <w:t>具有多種語言API，並且可以在大多數操作系統上運行。</w:t>
+        <w:t>具有多種語言API，並且可</w:t>
+      </w:r>
+      <w:r>
+        <w:rPr>
+          <w:rFonts w:ascii="標楷體" w:eastAsia="標楷體" w:hAnsi="標楷體" w:cs="標楷體"/>
+          <w:sz w:val="28"/>
+          <w:szCs w:val="28"/>
+        </w:rPr>
+        <w:lastRenderedPageBreak/>
+        <w:t>以在大多數操作系統上運行。</w:t>
       </w:r>
     </w:p>
     <w:p>
@@ -7217,29 +6801,7 @@
                                 <w:sz w:val="20"/>
                                 <w:szCs w:val="20"/>
                               </w:rPr>
-                              <w:t xml:space="preserve">瀏覽器送出 HTTP </w:t>
-                            </w:r>
-                            <w:proofErr w:type="spellStart"/>
-                            <w:r>
-                              <w:rPr>
-                                <w:rFonts w:ascii="標楷體" w:eastAsia="標楷體" w:hAnsi="標楷體" w:cs="新細明體"/>
-                                <w:color w:val="333333"/>
-                                <w:spacing w:val="3"/>
-                                <w:sz w:val="20"/>
-                                <w:szCs w:val="20"/>
-                              </w:rPr>
-                              <w:t>requestDjango</w:t>
-                            </w:r>
-                            <w:proofErr w:type="spellEnd"/>
-                            <w:r>
-                              <w:rPr>
-                                <w:rFonts w:ascii="標楷體" w:eastAsia="標楷體" w:hAnsi="標楷體" w:cs="新細明體"/>
-                                <w:color w:val="333333"/>
-                                <w:spacing w:val="3"/>
-                                <w:sz w:val="20"/>
-                                <w:szCs w:val="20"/>
-                              </w:rPr>
-                              <w:t xml:space="preserve"> </w:t>
+                              <w:t xml:space="preserve">瀏覽器送出 HTTP requestDjango </w:t>
                             </w:r>
                             <w:r>
                               <w:rPr>
@@ -7259,29 +6821,7 @@
                                 <w:sz w:val="20"/>
                                 <w:szCs w:val="20"/>
                               </w:rPr>
-                              <w:t xml:space="preserve">據 URL configuration 分配至對應的 </w:t>
-                            </w:r>
-                            <w:proofErr w:type="spellStart"/>
-                            <w:r>
-                              <w:rPr>
-                                <w:rFonts w:ascii="標楷體" w:eastAsia="標楷體" w:hAnsi="標楷體" w:cs="新細明體"/>
-                                <w:color w:val="333333"/>
-                                <w:spacing w:val="3"/>
-                                <w:sz w:val="20"/>
-                                <w:szCs w:val="20"/>
-                              </w:rPr>
-                              <w:t>ViewView</w:t>
-                            </w:r>
-                            <w:proofErr w:type="spellEnd"/>
-                            <w:r>
-                              <w:rPr>
-                                <w:rFonts w:ascii="標楷體" w:eastAsia="標楷體" w:hAnsi="標楷體" w:cs="新細明體"/>
-                                <w:color w:val="333333"/>
-                                <w:spacing w:val="3"/>
-                                <w:sz w:val="20"/>
-                                <w:szCs w:val="20"/>
-                              </w:rPr>
-                              <w:t xml:space="preserve"> 進行資料庫的操作或其他運算</w:t>
+                              <w:t>據 URL configuration 分配至對應的 ViewView 進行資料庫的操作或其他運算</w:t>
                             </w:r>
                             <w:r>
                               <w:rPr>
@@ -7303,7 +6843,6 @@
                               </w:rPr>
                               <w:t>並回傳 </w:t>
                             </w:r>
-                            <w:proofErr w:type="spellStart"/>
                             <w:r>
                               <w:rPr>
                                 <w:rFonts w:ascii="標楷體" w:eastAsia="標楷體" w:hAnsi="標楷體" w:cs="細明體"/>
@@ -7316,7 +6855,6 @@
                               </w:rPr>
                               <w:t>HttpResponse</w:t>
                             </w:r>
-                            <w:proofErr w:type="spellEnd"/>
                             <w:r>
                               <w:rPr>
                                 <w:rFonts w:ascii="標楷體" w:eastAsia="標楷體" w:hAnsi="標楷體" w:cs="新細明體"/>
@@ -7897,25 +7435,7 @@
           <w:sz w:val="28"/>
           <w:szCs w:val="28"/>
         </w:rPr>
-        <w:t>由於，Django在設計的</w:t>
-      </w:r>
-      <w:proofErr w:type="gramStart"/>
-      <w:r>
-        <w:rPr>
-          <w:rFonts w:ascii="標楷體" w:eastAsia="標楷體" w:hAnsi="標楷體" w:cs="標楷體"/>
-          <w:sz w:val="28"/>
-          <w:szCs w:val="28"/>
-        </w:rPr>
-        <w:t>時候均有遵循</w:t>
-      </w:r>
-      <w:proofErr w:type="gramEnd"/>
-      <w:r>
-        <w:rPr>
-          <w:rFonts w:ascii="標楷體" w:eastAsia="標楷體" w:hAnsi="標楷體" w:cs="標楷體"/>
-          <w:sz w:val="28"/>
-          <w:szCs w:val="28"/>
-        </w:rPr>
-        <w:t>模組化的設計概念，並自動管理這些檔案分類，另外，又把資料庫和Python的連結作了抽象化的設計，以使用者資料庫為主的模型設計技巧，讓一些外部的第三方網站功能模組也可以輕易地加入我們的網站。</w:t>
+        <w:t>由於，Django在設計的時候均有遵循模組化的設計概念，並自動管理這些檔案分類，另外，又把資料庫和Python的連結作了抽象化的設計，以使用者資料庫為主的模型設計技巧，讓一些外部的第三方網站功能模組也可以輕易地加入我們的網站。</w:t>
       </w:r>
     </w:p>
     <w:p>
@@ -7934,7 +7454,6 @@
           <w:sz w:val="28"/>
           <w:szCs w:val="28"/>
         </w:rPr>
-        <w:lastRenderedPageBreak/>
         <w:t>優點:</w:t>
       </w:r>
     </w:p>
@@ -7967,6 +7486,7 @@
           <w:sz w:val="28"/>
           <w:szCs w:val="28"/>
         </w:rPr>
+        <w:lastRenderedPageBreak/>
         <w:t>遵循分散式架構設計，方便日後更改設計</w:t>
       </w:r>
     </w:p>
@@ -8151,27 +7671,7 @@
           <w:sz w:val="28"/>
           <w:szCs w:val="28"/>
         </w:rPr>
-        <w:t>基本上分為前</w:t>
-      </w:r>
-      <w:proofErr w:type="gramStart"/>
-      <w:r>
-        <w:rPr>
-          <w:rFonts w:ascii="標楷體" w:eastAsia="標楷體" w:hAnsi="標楷體" w:cs="標楷體" w:hint="eastAsia"/>
-          <w:bCs/>
-          <w:sz w:val="28"/>
-          <w:szCs w:val="28"/>
-        </w:rPr>
-        <w:t>臺</w:t>
-      </w:r>
-      <w:proofErr w:type="gramEnd"/>
-      <w:r>
-        <w:rPr>
-          <w:rFonts w:ascii="標楷體" w:eastAsia="標楷體" w:hAnsi="標楷體" w:cs="標楷體" w:hint="eastAsia"/>
-          <w:bCs/>
-          <w:sz w:val="28"/>
-          <w:szCs w:val="28"/>
-        </w:rPr>
-        <w:t>和後臺這種結構稱為</w:t>
+        <w:t>基本上分為前臺和後臺這種結構稱為</w:t>
       </w:r>
       <w:r>
         <w:rPr>
@@ -8270,20 +7770,8 @@
           <w:szCs w:val="28"/>
           <w:shd w:val="clear" w:color="auto" w:fill="FEFEFE"/>
         </w:rPr>
-        <w:t>前</w:t>
-      </w:r>
-      <w:proofErr w:type="gramStart"/>
-      <w:r>
-        <w:rPr>
-          <w:rFonts w:ascii="標楷體" w:eastAsia="標楷體" w:hAnsi="標楷體" w:hint="eastAsia"/>
-          <w:color w:val="333333"/>
-          <w:sz w:val="28"/>
-          <w:szCs w:val="28"/>
-          <w:shd w:val="clear" w:color="auto" w:fill="FEFEFE"/>
-        </w:rPr>
-        <w:t>臺</w:t>
-      </w:r>
-      <w:proofErr w:type="gramEnd"/>
+        <w:t>前臺</w:t>
+      </w:r>
       <w:r>
         <w:rPr>
           <w:rFonts w:ascii="標楷體" w:eastAsia="標楷體" w:hAnsi="標楷體" w:hint="eastAsia"/>
@@ -8769,7 +8257,7 @@
           <w:sz w:val="28"/>
           <w:szCs w:val="28"/>
         </w:rPr>
-        <w:t>主要為使機器人能夠監控長者健康，首先使用者須將健保卡插入讀卡機內，而此時機器人會自行感測到有卡片插入至讀卡機中，一旦讀卡機有讀取到卡片，則機器人會依照卡片上的內容存取該使用者的</w:t>
+        <w:t>主要為使機器人能夠監控長者健康，首先使用者須將健保卡插入讀卡機內，而此時機器人會自行感測到有卡片插入至讀卡機中，一</w:t>
       </w:r>
       <w:r>
         <w:rPr>
@@ -8777,6 +8265,15 @@
           <w:sz w:val="28"/>
           <w:szCs w:val="28"/>
         </w:rPr>
+        <w:lastRenderedPageBreak/>
+        <w:t>旦讀卡機有讀取到卡片，則機器人會依照卡片上的內容存取該使用者的</w:t>
+      </w:r>
+      <w:r>
+        <w:rPr>
+          <w:rFonts w:ascii="標楷體" w:eastAsia="標楷體" w:hAnsi="標楷體" w:cs="標楷體" w:hint="eastAsia"/>
+          <w:sz w:val="28"/>
+          <w:szCs w:val="28"/>
+        </w:rPr>
         <w:t>歷史</w:t>
       </w:r>
       <w:r>
@@ -8827,32 +8324,29 @@
         </w:rPr>
         <w:t>[</w:t>
       </w:r>
-      <w:proofErr w:type="gramStart"/>
       <w:r>
         <w:rPr>
           <w:rFonts w:ascii="標楷體" w:eastAsia="標楷體" w:hAnsi="標楷體" w:cs="標楷體" w:hint="eastAsia"/>
           <w:sz w:val="28"/>
           <w:szCs w:val="28"/>
         </w:rPr>
-        <w:t>目前想量測</w:t>
-      </w:r>
-      <w:proofErr w:type="gramEnd"/>
+        <w:t>目前想量測健康指標嗎?</w:t>
+      </w:r>
       <w:r>
         <w:rPr>
           <w:rFonts w:ascii="標楷體" w:eastAsia="標楷體" w:hAnsi="標楷體" w:cs="標楷體" w:hint="eastAsia"/>
           <w:sz w:val="28"/>
           <w:szCs w:val="28"/>
         </w:rPr>
-        <w:t>健康指標嗎?</w:t>
-      </w:r>
-      <w:proofErr w:type="gramStart"/>
+        <w:t>]</w:t>
+      </w:r>
       <w:r>
         <w:rPr>
           <w:rFonts w:ascii="標楷體" w:eastAsia="標楷體" w:hAnsi="標楷體" w:cs="標楷體" w:hint="eastAsia"/>
           <w:sz w:val="28"/>
           <w:szCs w:val="28"/>
         </w:rPr>
-        <w:t>]</w:t>
+        <w:t>此時使用者須表明此次插入健保卡的意途，想量測資料就能對機器人說:[是的，我想量測]，否則可回答:[不需要謝謝]，而當機器人接收到相關指令時便會請使用者作出相對應的動作</w:t>
       </w:r>
       <w:r>
         <w:rPr>
@@ -8860,16 +8354,15 @@
           <w:sz w:val="28"/>
           <w:szCs w:val="28"/>
         </w:rPr>
-        <w:t>此時使用者須表明此次插入健保卡的意途</w:t>
-      </w:r>
-      <w:proofErr w:type="gramEnd"/>
+        <w:t>。</w:t>
+      </w:r>
       <w:r>
         <w:rPr>
           <w:rFonts w:ascii="標楷體" w:eastAsia="標楷體" w:hAnsi="標楷體" w:cs="標楷體" w:hint="eastAsia"/>
           <w:sz w:val="28"/>
           <w:szCs w:val="28"/>
         </w:rPr>
-        <w:t>，想量測資料就能對機器人說:[是的，我想量測]，否則可回答:[不需要謝謝]，而當機器人接收到相關指令時便會請使用者作出相對應的動作</w:t>
+        <w:t>如:若使用者說出</w:t>
       </w:r>
       <w:r>
         <w:rPr>
@@ -8877,7 +8370,7 @@
           <w:sz w:val="28"/>
           <w:szCs w:val="28"/>
         </w:rPr>
-        <w:t>。</w:t>
+        <w:t>:</w:t>
       </w:r>
       <w:r>
         <w:rPr>
@@ -8885,32 +8378,7 @@
           <w:sz w:val="28"/>
           <w:szCs w:val="28"/>
         </w:rPr>
-        <w:t>如:若使用者說出</w:t>
-      </w:r>
-      <w:r>
-        <w:rPr>
-          <w:rFonts w:ascii="標楷體" w:eastAsia="標楷體" w:hAnsi="標楷體" w:cs="標楷體" w:hint="eastAsia"/>
-          <w:sz w:val="28"/>
-          <w:szCs w:val="28"/>
-        </w:rPr>
-        <w:t>:</w:t>
-      </w:r>
-      <w:r>
-        <w:rPr>
-          <w:rFonts w:ascii="標楷體" w:eastAsia="標楷體" w:hAnsi="標楷體" w:cs="標楷體" w:hint="eastAsia"/>
-          <w:sz w:val="28"/>
-          <w:szCs w:val="28"/>
-        </w:rPr>
-        <w:t>[是的，我想量測]，則機器人會請使用者使用對應量測裝置來量測額溫、體重、血壓...等健康指標，而當這些指標量測完畢後，機器人便會顯示出此次量測的數據、以及這些數據有無出現任何異常、一旦</w:t>
-      </w:r>
-      <w:r>
-        <w:rPr>
-          <w:rFonts w:ascii="標楷體" w:eastAsia="標楷體" w:hAnsi="標楷體" w:cs="標楷體" w:hint="eastAsia"/>
-          <w:sz w:val="28"/>
-          <w:szCs w:val="28"/>
-        </w:rPr>
-        <w:lastRenderedPageBreak/>
-        <w:t>有任何量測數值出現問題，則機器人會提出相對應的建議，並提醒使用者該注意哪些事項</w:t>
+        <w:t>[是的，我想量測]，則機器人會請使用者使用對應量測裝置來量測額溫、體重、血壓...等健康指標，而當這些指標量測完畢後，機器人便會顯示出此次量測的數據、以及這些數據有無出現任何異常、一旦有任何量測數值出現問題，則機器人會提出相對應的建議，並提醒使用者該注意哪些事項</w:t>
       </w:r>
       <w:r>
         <w:rPr>
@@ -9054,25 +8522,7 @@
           <w:sz w:val="28"/>
           <w:szCs w:val="28"/>
         </w:rPr>
-        <w:t>插入健保卡，並等待機器人的指示，一旦樹</w:t>
-      </w:r>
-      <w:proofErr w:type="gramStart"/>
-      <w:r>
-        <w:rPr>
-          <w:rFonts w:ascii="標楷體" w:eastAsia="標楷體" w:hAnsi="標楷體" w:cs="標楷體" w:hint="eastAsia"/>
-          <w:sz w:val="28"/>
-          <w:szCs w:val="28"/>
-        </w:rPr>
-        <w:t>莓</w:t>
-      </w:r>
-      <w:proofErr w:type="gramEnd"/>
-      <w:r>
-        <w:rPr>
-          <w:rFonts w:ascii="標楷體" w:eastAsia="標楷體" w:hAnsi="標楷體" w:cs="標楷體" w:hint="eastAsia"/>
-          <w:sz w:val="28"/>
-          <w:szCs w:val="28"/>
-        </w:rPr>
-        <w:t>派偵測到資料後，</w:t>
+        <w:t>插入健保卡，並等待機器人的指示，一旦樹莓派偵測到資料後，</w:t>
       </w:r>
       <w:r>
         <w:rPr>
@@ -9221,6 +8671,7 @@
         <w:rPr>
           <w:rFonts w:ascii="標楷體" w:eastAsia="標楷體" w:hAnsi="標楷體"/>
         </w:rPr>
+        <w:lastRenderedPageBreak/>
         <w:t>4</w:t>
       </w:r>
       <w:r>
@@ -9570,7 +9021,25 @@
           <w:sz w:val="28"/>
           <w:szCs w:val="28"/>
         </w:rPr>
-        <w:t xml:space="preserve"> Junior機器人就能夠幫您服務。</w:t>
+        <w:t xml:space="preserve"> Junior機器人就能夠幫您</w:t>
+      </w:r>
+      <w:r>
+        <w:rPr>
+          <w:rFonts w:ascii="標楷體" w:eastAsia="標楷體" w:hAnsi="標楷體" w:cs="標楷體" w:hint="eastAsia"/>
+          <w:color w:val="000000"/>
+          <w:sz w:val="28"/>
+          <w:szCs w:val="28"/>
+        </w:rPr>
+        <w:t>服務摟</w:t>
+      </w:r>
+      <w:r>
+        <w:rPr>
+          <w:rFonts w:ascii="標楷體" w:eastAsia="標楷體" w:hAnsi="標楷體" w:cs="標楷體" w:hint="eastAsia"/>
+          <w:color w:val="000000"/>
+          <w:sz w:val="28"/>
+          <w:szCs w:val="28"/>
+        </w:rPr>
+        <w:t>。</w:t>
       </w:r>
     </w:p>
     <w:p>
@@ -9590,7 +9059,6 @@
           <w:sz w:val="28"/>
           <w:szCs w:val="28"/>
         </w:rPr>
-        <w:lastRenderedPageBreak/>
         <w:t>4</w:t>
       </w:r>
       <w:r>
@@ -9663,27 +9131,7 @@
           <w:sz w:val="28"/>
           <w:szCs w:val="28"/>
         </w:rPr>
-        <w:t>大部分的</w:t>
-      </w:r>
-      <w:proofErr w:type="gramStart"/>
-      <w:r>
-        <w:rPr>
-          <w:rFonts w:ascii="標楷體" w:eastAsia="標楷體" w:hAnsi="標楷體" w:cstheme="minorBidi" w:hint="eastAsia"/>
-          <w:kern w:val="2"/>
-          <w:sz w:val="28"/>
-          <w:szCs w:val="28"/>
-        </w:rPr>
-        <w:t>互動均以對話</w:t>
-      </w:r>
-      <w:proofErr w:type="gramEnd"/>
-      <w:r>
-        <w:rPr>
-          <w:rFonts w:ascii="標楷體" w:eastAsia="標楷體" w:hAnsi="標楷體" w:cstheme="minorBidi" w:hint="eastAsia"/>
-          <w:kern w:val="2"/>
-          <w:sz w:val="28"/>
-          <w:szCs w:val="28"/>
-        </w:rPr>
-        <w:t>與使用者、長者進行交流，而接收的方式</w:t>
+        <w:t>大部分的互動均以對話與使用者、長者進行交流，而接收的方式</w:t>
       </w:r>
       <w:r>
         <w:rPr>
@@ -10103,19 +9551,27 @@
           <w:sz w:val="28"/>
           <w:szCs w:val="28"/>
         </w:rPr>
-        <w:t>利用</w:t>
-      </w:r>
-      <w:proofErr w:type="gramStart"/>
+        <w:t>利用前面說到的</w:t>
+      </w:r>
+      <w:proofErr w:type="spellStart"/>
       <w:r>
         <w:rPr>
           <w:rFonts w:ascii="標楷體" w:eastAsia="標楷體" w:hAnsi="標楷體" w:hint="eastAsia"/>
           <w:sz w:val="28"/>
           <w:szCs w:val="28"/>
         </w:rPr>
-        <w:t>前面說到的</w:t>
+        <w:t>ZeroMQ</w:t>
+      </w:r>
+      <w:proofErr w:type="spellEnd"/>
+      <w:r>
+        <w:rPr>
+          <w:rFonts w:ascii="標楷體" w:eastAsia="標楷體" w:hAnsi="標楷體" w:hint="eastAsia"/>
+          <w:sz w:val="28"/>
+          <w:szCs w:val="28"/>
+        </w:rPr>
+        <w:t>函式庫達到彼此互相溝通的效果，在</w:t>
       </w:r>
       <w:proofErr w:type="spellStart"/>
-      <w:proofErr w:type="gramEnd"/>
       <w:r>
         <w:rPr>
           <w:rFonts w:ascii="標楷體" w:eastAsia="標楷體" w:hAnsi="標楷體" w:hint="eastAsia"/>
@@ -10125,31 +9581,89 @@
         <w:t>ZeroMQ</w:t>
       </w:r>
       <w:proofErr w:type="spellEnd"/>
-      <w:proofErr w:type="gramStart"/>
       <w:r>
         <w:rPr>
           <w:rFonts w:ascii="標楷體" w:eastAsia="標楷體" w:hAnsi="標楷體" w:hint="eastAsia"/>
           <w:sz w:val="28"/>
           <w:szCs w:val="28"/>
         </w:rPr>
-        <w:t>函式庫達到</w:t>
-      </w:r>
-      <w:proofErr w:type="gramEnd"/>
+        <w:t>中有三種模式，R</w:t>
+      </w:r>
+      <w:r>
+        <w:rPr>
+          <w:rFonts w:ascii="標楷體" w:eastAsia="標楷體" w:hAnsi="標楷體"/>
+          <w:sz w:val="28"/>
+          <w:szCs w:val="28"/>
+        </w:rPr>
+        <w:t>equest-</w:t>
+      </w:r>
+      <w:proofErr w:type="spellStart"/>
+      <w:r>
+        <w:rPr>
+          <w:rFonts w:ascii="標楷體" w:eastAsia="標楷體" w:hAnsi="標楷體"/>
+          <w:sz w:val="28"/>
+          <w:szCs w:val="28"/>
+        </w:rPr>
+        <w:t>Relpy</w:t>
+      </w:r>
+      <w:proofErr w:type="spellEnd"/>
       <w:r>
         <w:rPr>
           <w:rFonts w:ascii="標楷體" w:eastAsia="標楷體" w:hAnsi="標楷體" w:hint="eastAsia"/>
           <w:sz w:val="28"/>
           <w:szCs w:val="28"/>
         </w:rPr>
-        <w:t>彼此互相溝通的效果，在</w:t>
+        <w:t>模式、P</w:t>
+      </w:r>
+      <w:r>
+        <w:rPr>
+          <w:rFonts w:ascii="標楷體" w:eastAsia="標楷體" w:hAnsi="標楷體"/>
+          <w:sz w:val="28"/>
+          <w:szCs w:val="28"/>
+        </w:rPr>
+        <w:t>ublish-</w:t>
       </w:r>
       <w:proofErr w:type="spellStart"/>
       <w:r>
         <w:rPr>
+          <w:rFonts w:ascii="標楷體" w:eastAsia="標楷體" w:hAnsi="標楷體"/>
+          <w:sz w:val="28"/>
+          <w:szCs w:val="28"/>
+        </w:rPr>
+        <w:t>Subscrible</w:t>
+      </w:r>
+      <w:proofErr w:type="spellEnd"/>
+      <w:r>
+        <w:rPr>
           <w:rFonts w:ascii="標楷體" w:eastAsia="標楷體" w:hAnsi="標楷體" w:hint="eastAsia"/>
           <w:sz w:val="28"/>
           <w:szCs w:val="28"/>
         </w:rPr>
+        <w:t>模式及</w:t>
+      </w:r>
+      <w:r>
+        <w:rPr>
+          <w:rFonts w:ascii="標楷體" w:eastAsia="標楷體" w:hAnsi="標楷體"/>
+          <w:sz w:val="28"/>
+          <w:szCs w:val="28"/>
+        </w:rPr>
+        <w:t>Parallel-Pipeline</w:t>
+      </w:r>
+      <w:r>
+        <w:rPr>
+          <w:rFonts w:ascii="標楷體" w:eastAsia="標楷體" w:hAnsi="標楷體" w:hint="eastAsia"/>
+          <w:sz w:val="28"/>
+          <w:szCs w:val="28"/>
+        </w:rPr>
+        <w:t>模式。我們本次的專題中，運用了</w:t>
+      </w:r>
+      <w:proofErr w:type="spellStart"/>
+      <w:r>
+        <w:rPr>
+          <w:rFonts w:ascii="標楷體" w:eastAsia="標楷體" w:hAnsi="標楷體" w:hint="eastAsia"/>
+          <w:sz w:val="28"/>
+          <w:szCs w:val="28"/>
+        </w:rPr>
         <w:t>ZeroMQ</w:t>
       </w:r>
       <w:proofErr w:type="spellEnd"/>
@@ -10159,7 +9673,7 @@
           <w:sz w:val="28"/>
           <w:szCs w:val="28"/>
         </w:rPr>
-        <w:t>中有三種模式，R</w:t>
+        <w:t>中的</w:t>
       </w:r>
       <w:r>
         <w:rPr>
@@ -10167,59 +9681,71 @@
           <w:sz w:val="28"/>
           <w:szCs w:val="28"/>
         </w:rPr>
-        <w:t>equest-</w:t>
-      </w:r>
-      <w:proofErr w:type="spellStart"/>
+        <w:t>Parallel-Pipeline</w:t>
+      </w:r>
+      <w:r>
+        <w:rPr>
+          <w:rFonts w:ascii="標楷體" w:eastAsia="標楷體" w:hAnsi="標楷體" w:hint="eastAsia"/>
+          <w:sz w:val="28"/>
+          <w:szCs w:val="28"/>
+        </w:rPr>
+        <w:t>模式</w:t>
+      </w:r>
+      <w:r>
+        <w:rPr>
+          <w:rFonts w:ascii="標楷體" w:eastAsia="標楷體" w:hAnsi="標楷體" w:hint="eastAsia"/>
+          <w:sz w:val="28"/>
+          <w:szCs w:val="28"/>
+        </w:rPr>
+        <w:t>(</w:t>
+      </w:r>
+      <w:r>
+        <w:rPr>
+          <w:rFonts w:ascii="標楷體" w:eastAsia="標楷體" w:hAnsi="標楷體" w:hint="eastAsia"/>
+          <w:sz w:val="28"/>
+          <w:szCs w:val="28"/>
+        </w:rPr>
+        <w:t>如</w:t>
+      </w:r>
+      <w:r>
+        <w:rPr>
+          <w:rFonts w:ascii="標楷體" w:eastAsia="標楷體" w:hAnsi="標楷體" w:hint="eastAsia"/>
+          <w:sz w:val="28"/>
+          <w:szCs w:val="28"/>
+        </w:rPr>
+        <w:t>圖六)</w:t>
+      </w:r>
+      <w:r>
+        <w:rPr>
+          <w:rFonts w:ascii="標楷體" w:eastAsia="標楷體" w:hAnsi="標楷體" w:hint="eastAsia"/>
+          <w:sz w:val="28"/>
+          <w:szCs w:val="28"/>
+        </w:rPr>
+        <w:t>，利用</w:t>
+      </w:r>
       <w:r>
         <w:rPr>
           <w:rFonts w:ascii="標楷體" w:eastAsia="標楷體" w:hAnsi="標楷體"/>
           <w:sz w:val="28"/>
           <w:szCs w:val="28"/>
         </w:rPr>
-        <w:t>Relpy</w:t>
-      </w:r>
-      <w:proofErr w:type="spellEnd"/>
+        <w:t>Parallel-Pipeline</w:t>
+      </w:r>
       <w:r>
         <w:rPr>
           <w:rFonts w:ascii="標楷體" w:eastAsia="標楷體" w:hAnsi="標楷體" w:hint="eastAsia"/>
           <w:sz w:val="28"/>
           <w:szCs w:val="28"/>
         </w:rPr>
-        <w:t>模式、P</w:t>
-      </w:r>
-      <w:r>
-        <w:rPr>
-          <w:rFonts w:ascii="標楷體" w:eastAsia="標楷體" w:hAnsi="標楷體"/>
-          <w:sz w:val="28"/>
-          <w:szCs w:val="28"/>
-        </w:rPr>
-        <w:t>ublish-</w:t>
-      </w:r>
-      <w:proofErr w:type="spellStart"/>
-      <w:r>
-        <w:rPr>
-          <w:rFonts w:ascii="標楷體" w:eastAsia="標楷體" w:hAnsi="標楷體"/>
-          <w:sz w:val="28"/>
-          <w:szCs w:val="28"/>
-        </w:rPr>
-        <w:t>Subscrible</w:t>
-      </w:r>
-      <w:proofErr w:type="spellEnd"/>
+        <w:t>模式</w:t>
+      </w:r>
       <w:r>
         <w:rPr>
           <w:rFonts w:ascii="標楷體" w:eastAsia="標楷體" w:hAnsi="標楷體" w:hint="eastAsia"/>
           <w:sz w:val="28"/>
           <w:szCs w:val="28"/>
         </w:rPr>
-        <w:t>模式及</w:t>
-      </w:r>
-      <w:r>
-        <w:rPr>
-          <w:rFonts w:ascii="標楷體" w:eastAsia="標楷體" w:hAnsi="標楷體"/>
-          <w:sz w:val="28"/>
-          <w:szCs w:val="28"/>
-        </w:rPr>
-        <w:t>Parallel-Pipeline</w:t>
+        <w:t>中的worker，做到雙向的功能，</w:t>
       </w:r>
       <w:r>
         <w:rPr>
@@ -10227,33 +9753,23 @@
           <w:sz w:val="28"/>
           <w:szCs w:val="28"/>
         </w:rPr>
-        <w:t>模式。我們本次的專題中，運用了</w:t>
-      </w:r>
-      <w:proofErr w:type="spellStart"/>
+        <w:t>讓</w:t>
+      </w:r>
       <w:r>
         <w:rPr>
           <w:rFonts w:ascii="標楷體" w:eastAsia="標楷體" w:hAnsi="標楷體" w:hint="eastAsia"/>
           <w:sz w:val="28"/>
           <w:szCs w:val="28"/>
         </w:rPr>
-        <w:t>ZeroMQ</w:t>
-      </w:r>
-      <w:proofErr w:type="spellEnd"/>
+        <w:t>機器人、樹莓派及Server都成為worker</w:t>
+      </w:r>
       <w:r>
         <w:rPr>
           <w:rFonts w:ascii="標楷體" w:eastAsia="標楷體" w:hAnsi="標楷體" w:hint="eastAsia"/>
           <w:sz w:val="28"/>
           <w:szCs w:val="28"/>
         </w:rPr>
-        <w:t>中的</w:t>
-      </w:r>
-      <w:r>
-        <w:rPr>
-          <w:rFonts w:ascii="標楷體" w:eastAsia="標楷體" w:hAnsi="標楷體"/>
-          <w:sz w:val="28"/>
-          <w:szCs w:val="28"/>
-        </w:rPr>
-        <w:t>Parallel-Pipeline</w:t>
+        <w:t>(如圖七)</w:t>
       </w:r>
       <w:r>
         <w:rPr>
@@ -10261,7 +9777,7 @@
           <w:sz w:val="28"/>
           <w:szCs w:val="28"/>
         </w:rPr>
-        <w:t>模式</w:t>
+        <w:t>，</w:t>
       </w:r>
       <w:r>
         <w:rPr>
@@ -10269,131 +9785,7 @@
           <w:sz w:val="28"/>
           <w:szCs w:val="28"/>
         </w:rPr>
-        <w:t>(</w:t>
-      </w:r>
-      <w:r>
-        <w:rPr>
-          <w:rFonts w:ascii="標楷體" w:eastAsia="標楷體" w:hAnsi="標楷體" w:hint="eastAsia"/>
-          <w:sz w:val="28"/>
-          <w:szCs w:val="28"/>
-        </w:rPr>
-        <w:t>如</w:t>
-      </w:r>
-      <w:r>
-        <w:rPr>
-          <w:rFonts w:ascii="標楷體" w:eastAsia="標楷體" w:hAnsi="標楷體" w:hint="eastAsia"/>
-          <w:sz w:val="28"/>
-          <w:szCs w:val="28"/>
-        </w:rPr>
-        <w:t>圖六)</w:t>
-      </w:r>
-      <w:r>
-        <w:rPr>
-          <w:rFonts w:ascii="標楷體" w:eastAsia="標楷體" w:hAnsi="標楷體" w:hint="eastAsia"/>
-          <w:sz w:val="28"/>
-          <w:szCs w:val="28"/>
-        </w:rPr>
-        <w:t>，利用</w:t>
-      </w:r>
-      <w:r>
-        <w:rPr>
-          <w:rFonts w:ascii="標楷體" w:eastAsia="標楷體" w:hAnsi="標楷體"/>
-          <w:sz w:val="28"/>
-          <w:szCs w:val="28"/>
-        </w:rPr>
-        <w:t>Parallel-Pipeline</w:t>
-      </w:r>
-      <w:r>
-        <w:rPr>
-          <w:rFonts w:ascii="標楷體" w:eastAsia="標楷體" w:hAnsi="標楷體" w:hint="eastAsia"/>
-          <w:sz w:val="28"/>
-          <w:szCs w:val="28"/>
-        </w:rPr>
-        <w:t>模式</w:t>
-      </w:r>
-      <w:r>
-        <w:rPr>
-          <w:rFonts w:ascii="標楷體" w:eastAsia="標楷體" w:hAnsi="標楷體" w:hint="eastAsia"/>
-          <w:sz w:val="28"/>
-          <w:szCs w:val="28"/>
-        </w:rPr>
-        <w:t>中的worker，做到雙向的功能，</w:t>
-      </w:r>
-      <w:r>
-        <w:rPr>
-          <w:rFonts w:ascii="標楷體" w:eastAsia="標楷體" w:hAnsi="標楷體" w:hint="eastAsia"/>
-          <w:sz w:val="28"/>
-          <w:szCs w:val="28"/>
-        </w:rPr>
-        <w:t>讓</w:t>
-      </w:r>
-      <w:r>
-        <w:rPr>
-          <w:rFonts w:ascii="標楷體" w:eastAsia="標楷體" w:hAnsi="標楷體" w:hint="eastAsia"/>
-          <w:sz w:val="28"/>
-          <w:szCs w:val="28"/>
-        </w:rPr>
-        <w:t>機器人、樹</w:t>
-      </w:r>
-      <w:proofErr w:type="gramStart"/>
-      <w:r>
-        <w:rPr>
-          <w:rFonts w:ascii="標楷體" w:eastAsia="標楷體" w:hAnsi="標楷體" w:hint="eastAsia"/>
-          <w:sz w:val="28"/>
-          <w:szCs w:val="28"/>
-        </w:rPr>
-        <w:t>莓</w:t>
-      </w:r>
-      <w:proofErr w:type="gramEnd"/>
-      <w:r>
-        <w:rPr>
-          <w:rFonts w:ascii="標楷體" w:eastAsia="標楷體" w:hAnsi="標楷體" w:hint="eastAsia"/>
-          <w:sz w:val="28"/>
-          <w:szCs w:val="28"/>
-        </w:rPr>
-        <w:t>派及Server都成為worker</w:t>
-      </w:r>
-      <w:r>
-        <w:rPr>
-          <w:rFonts w:ascii="標楷體" w:eastAsia="標楷體" w:hAnsi="標楷體" w:hint="eastAsia"/>
-          <w:sz w:val="28"/>
-          <w:szCs w:val="28"/>
-        </w:rPr>
-        <w:t>(如圖七)</w:t>
-      </w:r>
-      <w:r>
-        <w:rPr>
-          <w:rFonts w:ascii="標楷體" w:eastAsia="標楷體" w:hAnsi="標楷體" w:hint="eastAsia"/>
-          <w:sz w:val="28"/>
-          <w:szCs w:val="28"/>
-        </w:rPr>
-        <w:t>，</w:t>
-      </w:r>
-      <w:r>
-        <w:rPr>
-          <w:rFonts w:ascii="標楷體" w:eastAsia="標楷體" w:hAnsi="標楷體" w:hint="eastAsia"/>
-          <w:sz w:val="28"/>
-          <w:szCs w:val="28"/>
-        </w:rPr>
-        <w:t>使得機器人與樹</w:t>
-      </w:r>
-      <w:proofErr w:type="gramStart"/>
-      <w:r>
-        <w:rPr>
-          <w:rFonts w:ascii="標楷體" w:eastAsia="標楷體" w:hAnsi="標楷體" w:hint="eastAsia"/>
-          <w:sz w:val="28"/>
-          <w:szCs w:val="28"/>
-        </w:rPr>
-        <w:t>莓</w:t>
-      </w:r>
-      <w:proofErr w:type="gramEnd"/>
-      <w:r>
-        <w:rPr>
-          <w:rFonts w:ascii="標楷體" w:eastAsia="標楷體" w:hAnsi="標楷體" w:hint="eastAsia"/>
-          <w:sz w:val="28"/>
-          <w:szCs w:val="28"/>
-        </w:rPr>
-        <w:t>派能互相溝通</w:t>
+        <w:t>使得機器人與樹莓派能互相溝通</w:t>
       </w:r>
       <w:r>
         <w:rPr>
@@ -10491,7 +9883,16 @@
           <w:sz w:val="28"/>
           <w:szCs w:val="28"/>
         </w:rPr>
-        <w:t>中 PULL出來，再利用此指令做要求的動作(如開啟耳溫槍或開啟讀卡機)。</w:t>
+        <w:t>中 PULL出來，再利用此指令做要求的</w:t>
+      </w:r>
+      <w:r>
+        <w:rPr>
+          <w:rFonts w:ascii="標楷體" w:eastAsia="標楷體" w:hAnsi="標楷體" w:hint="eastAsia"/>
+          <w:sz w:val="28"/>
+          <w:szCs w:val="28"/>
+        </w:rPr>
+        <w:lastRenderedPageBreak/>
+        <w:t>動作(如開啟耳溫槍或開啟讀卡機)。</w:t>
       </w:r>
     </w:p>
     <w:p>
@@ -10785,16 +10186,8 @@
         <w:rPr>
           <w:rFonts w:ascii="標楷體" w:eastAsia="標楷體" w:hAnsi="標楷體" w:cs="標楷體"/>
         </w:rPr>
-        <w:t>新世紀通訊</w:t>
-      </w:r>
-      <w:proofErr w:type="gramStart"/>
-      <w:r>
-        <w:rPr>
-          <w:rFonts w:ascii="標楷體" w:eastAsia="標楷體" w:hAnsi="標楷體" w:cs="標楷體"/>
-        </w:rPr>
-        <w:t>函式庫</w:t>
-      </w:r>
-      <w:proofErr w:type="gramEnd"/>
+        <w:t>新世紀通訊函式庫</w:t>
+      </w:r>
       <w:r>
         <w:rPr>
           <w:rFonts w:ascii="標楷體" w:eastAsia="標楷體" w:hAnsi="標楷體" w:cs="標楷體"/>
@@ -10850,7 +10243,6 @@
         <w:rPr>
           <w:rFonts w:ascii="標楷體" w:eastAsia="標楷體" w:hAnsi="標楷體" w:cs="標楷體" w:hint="eastAsia"/>
         </w:rPr>
-        <w:lastRenderedPageBreak/>
         <w:t>4.4</w:t>
       </w:r>
       <w:r>
@@ -10924,30 +10316,14 @@
           <w:rFonts w:ascii="標楷體" w:eastAsia="標楷體" w:hAnsi="標楷體" w:hint="eastAsia"/>
           <w:sz w:val="28"/>
         </w:rPr>
-        <w:t>讀卡機，藍</w:t>
-      </w:r>
-      <w:proofErr w:type="gramStart"/>
+        <w:t>讀卡機，藍芽</w:t>
+      </w:r>
       <w:r>
         <w:rPr>
           <w:rFonts w:ascii="標楷體" w:eastAsia="標楷體" w:hAnsi="標楷體" w:hint="eastAsia"/>
           <w:sz w:val="28"/>
         </w:rPr>
-        <w:t>芽</w:t>
-      </w:r>
-      <w:r>
-        <w:rPr>
-          <w:rFonts w:ascii="標楷體" w:eastAsia="標楷體" w:hAnsi="標楷體" w:hint="eastAsia"/>
-          <w:sz w:val="28"/>
-        </w:rPr>
-        <w:t>額溫槍</w:t>
-      </w:r>
-      <w:proofErr w:type="gramEnd"/>
-      <w:r>
-        <w:rPr>
-          <w:rFonts w:ascii="標楷體" w:eastAsia="標楷體" w:hAnsi="標楷體" w:hint="eastAsia"/>
-          <w:sz w:val="28"/>
-        </w:rPr>
-        <w:t>，</w:t>
+        <w:t>額溫槍，</w:t>
       </w:r>
       <w:r>
         <w:rPr>
@@ -11031,39 +10407,7 @@
           <w:rFonts w:ascii="標楷體" w:eastAsia="標楷體" w:hAnsi="標楷體" w:hint="eastAsia"/>
           <w:sz w:val="28"/>
         </w:rPr>
-        <w:t>讀卡機主要功能為可以插入健保卡，讀取基本個人資料上傳至樹</w:t>
-      </w:r>
-      <w:proofErr w:type="gramStart"/>
-      <w:r>
-        <w:rPr>
-          <w:rFonts w:ascii="標楷體" w:eastAsia="標楷體" w:hAnsi="標楷體" w:hint="eastAsia"/>
-          <w:sz w:val="28"/>
-        </w:rPr>
-        <w:t>莓</w:t>
-      </w:r>
-      <w:proofErr w:type="gramEnd"/>
-      <w:r>
-        <w:rPr>
-          <w:rFonts w:ascii="標楷體" w:eastAsia="標楷體" w:hAnsi="標楷體" w:hint="eastAsia"/>
-          <w:sz w:val="28"/>
-        </w:rPr>
-        <w:t>派，以便作為後續的資料分析，主要用到的</w:t>
-      </w:r>
-      <w:proofErr w:type="gramStart"/>
-      <w:r>
-        <w:rPr>
-          <w:rFonts w:ascii="標楷體" w:eastAsia="標楷體" w:hAnsi="標楷體" w:hint="eastAsia"/>
-          <w:sz w:val="28"/>
-        </w:rPr>
-        <w:t>函式</w:t>
-      </w:r>
-      <w:proofErr w:type="gramEnd"/>
-      <w:r>
-        <w:rPr>
-          <w:rFonts w:ascii="標楷體" w:eastAsia="標楷體" w:hAnsi="標楷體" w:hint="eastAsia"/>
-          <w:sz w:val="28"/>
-        </w:rPr>
-        <w:t>庫</w:t>
+        <w:t>讀卡機主要功能為可以插入健保卡，讀取基本個人資料上傳至樹莓派，以便作為後續的資料分析，主要用到的函式庫</w:t>
       </w:r>
       <w:proofErr w:type="spellStart"/>
       <w:r>
@@ -11083,9 +10427,9 @@
           <w:sz w:val="28"/>
           <w:szCs w:val="28"/>
         </w:rPr>
-        <w:t>，一種能夠在Linux下執行的python</w:t>
-      </w:r>
-      <w:proofErr w:type="gramStart"/>
+        <w:t>，一種能夠在Linux下執行的python函式庫，透過</w:t>
+      </w:r>
+      <w:proofErr w:type="spellStart"/>
       <w:r>
         <w:rPr>
           <w:rFonts w:ascii="標楷體" w:eastAsia="標楷體" w:hAnsi="標楷體"/>
@@ -11093,9 +10437,18 @@
           <w:sz w:val="28"/>
           <w:szCs w:val="28"/>
         </w:rPr>
-        <w:t>函式</w:t>
-      </w:r>
-      <w:proofErr w:type="gramEnd"/>
+        <w:t>PySmartCard</w:t>
+      </w:r>
+      <w:proofErr w:type="spellEnd"/>
+      <w:r>
+        <w:rPr>
+          <w:rFonts w:ascii="標楷體" w:eastAsia="標楷體" w:hAnsi="標楷體" w:hint="eastAsia"/>
+          <w:color w:val="333333"/>
+          <w:sz w:val="28"/>
+          <w:szCs w:val="28"/>
+        </w:rPr>
+        <w:t>的</w:t>
+      </w:r>
       <w:r>
         <w:rPr>
           <w:rFonts w:ascii="標楷體" w:eastAsia="標楷體" w:hAnsi="標楷體"/>
@@ -11103,9 +10456,17 @@
           <w:sz w:val="28"/>
           <w:szCs w:val="28"/>
         </w:rPr>
-        <w:t>庫，透過</w:t>
-      </w:r>
-      <w:proofErr w:type="spellStart"/>
+        <w:t>內部</w:t>
+      </w:r>
+      <w:r>
+        <w:rPr>
+          <w:rFonts w:ascii="標楷體" w:eastAsia="標楷體" w:hAnsi="標楷體" w:hint="eastAsia"/>
+          <w:color w:val="333333"/>
+          <w:sz w:val="28"/>
+          <w:szCs w:val="28"/>
+        </w:rPr>
+        <w:t>函式，能夠讀取</w:t>
+      </w:r>
       <w:r>
         <w:rPr>
           <w:rFonts w:ascii="標楷體" w:eastAsia="標楷體" w:hAnsi="標楷體"/>
@@ -11113,9 +10474,8 @@
           <w:sz w:val="28"/>
           <w:szCs w:val="28"/>
         </w:rPr>
-        <w:t>PySmartCard</w:t>
-      </w:r>
-      <w:proofErr w:type="spellEnd"/>
+        <w:t>到姓名</w:t>
+      </w:r>
       <w:r>
         <w:rPr>
           <w:rFonts w:ascii="標楷體" w:eastAsia="標楷體" w:hAnsi="標楷體" w:hint="eastAsia"/>
@@ -11123,53 +10483,6 @@
           <w:sz w:val="28"/>
           <w:szCs w:val="28"/>
         </w:rPr>
-        <w:t>的</w:t>
-      </w:r>
-      <w:proofErr w:type="gramStart"/>
-      <w:r>
-        <w:rPr>
-          <w:rFonts w:ascii="標楷體" w:eastAsia="標楷體" w:hAnsi="標楷體"/>
-          <w:color w:val="333333"/>
-          <w:sz w:val="28"/>
-          <w:szCs w:val="28"/>
-        </w:rPr>
-        <w:t>內部</w:t>
-      </w:r>
-      <w:r>
-        <w:rPr>
-          <w:rFonts w:ascii="標楷體" w:eastAsia="標楷體" w:hAnsi="標楷體" w:hint="eastAsia"/>
-          <w:color w:val="333333"/>
-          <w:sz w:val="28"/>
-          <w:szCs w:val="28"/>
-        </w:rPr>
-        <w:t>函</w:t>
-      </w:r>
-      <w:proofErr w:type="gramEnd"/>
-      <w:r>
-        <w:rPr>
-          <w:rFonts w:ascii="標楷體" w:eastAsia="標楷體" w:hAnsi="標楷體" w:hint="eastAsia"/>
-          <w:color w:val="333333"/>
-          <w:sz w:val="28"/>
-          <w:szCs w:val="28"/>
-        </w:rPr>
-        <w:t>式，能夠讀取</w:t>
-      </w:r>
-      <w:r>
-        <w:rPr>
-          <w:rFonts w:ascii="標楷體" w:eastAsia="標楷體" w:hAnsi="標楷體"/>
-          <w:color w:val="333333"/>
-          <w:sz w:val="28"/>
-          <w:szCs w:val="28"/>
-        </w:rPr>
-        <w:t>到姓名</w:t>
-      </w:r>
-      <w:r>
-        <w:rPr>
-          <w:rFonts w:ascii="標楷體" w:eastAsia="標楷體" w:hAnsi="標楷體" w:hint="eastAsia"/>
-          <w:color w:val="333333"/>
-          <w:sz w:val="28"/>
-          <w:szCs w:val="28"/>
-        </w:rPr>
         <w:t>、生日、性別、以及身分證等多項資料。</w:t>
       </w:r>
     </w:p>
@@ -11189,6 +10502,7 @@
           <w:sz w:val="28"/>
           <w:szCs w:val="28"/>
         </w:rPr>
+        <w:lastRenderedPageBreak/>
         <w:t xml:space="preserve">   </w:t>
       </w:r>
       <w:bookmarkStart w:id="16" w:name="_Toc58364192"/>
@@ -11215,142 +10529,164 @@
         <w:ind w:left="720" w:rightChars="100" w:right="240"/>
         <w:jc w:val="both"/>
         <w:rPr>
+          <w:rFonts w:ascii="標楷體" w:eastAsia="標楷體" w:hAnsi="標楷體" w:cs="Arial"/>
+          <w:sz w:val="28"/>
+          <w:szCs w:val="28"/>
+          <w:shd w:val="clear" w:color="auto" w:fill="FFFFFF"/>
+        </w:rPr>
+      </w:pPr>
+      <w:r>
+        <w:rPr>
+          <w:rFonts w:ascii="標楷體" w:eastAsia="標楷體" w:hAnsi="標楷體"/>
+          <w:sz w:val="28"/>
+        </w:rPr>
+        <w:t>Raspberry Pi中</w:t>
+      </w:r>
+      <w:r>
+        <w:rPr>
+          <w:rFonts w:ascii="標楷體" w:eastAsia="標楷體" w:hAnsi="標楷體" w:hint="eastAsia"/>
+          <w:sz w:val="28"/>
+        </w:rPr>
+        <w:t>及</w:t>
+      </w:r>
+      <w:r>
+        <w:rPr>
+          <w:rFonts w:ascii="標楷體" w:eastAsia="標楷體" w:hAnsi="標楷體"/>
+          <w:sz w:val="28"/>
+        </w:rPr>
+        <w:t>有內建的藍芽系統，版本Bluetooth4.1</w:t>
+      </w:r>
+      <w:r>
+        <w:rPr>
+          <w:rFonts w:ascii="標楷體" w:eastAsia="標楷體" w:hAnsi="標楷體" w:hint="eastAsia"/>
+          <w:sz w:val="28"/>
+        </w:rPr>
+        <w:t>，可與藍芽額溫槍、藍芽體重計以及藍芽血壓機作為連接，用到</w:t>
+      </w:r>
+      <w:proofErr w:type="spellStart"/>
+      <w:r>
+        <w:rPr>
+          <w:rFonts w:ascii="標楷體" w:eastAsia="標楷體" w:hAnsi="標楷體" w:hint="eastAsia"/>
+          <w:sz w:val="28"/>
+        </w:rPr>
+        <w:t>Gatttool</w:t>
+      </w:r>
+      <w:proofErr w:type="spellEnd"/>
+      <w:r>
+        <w:rPr>
+          <w:rFonts w:ascii="標楷體" w:eastAsia="標楷體" w:hAnsi="標楷體" w:hint="eastAsia"/>
+          <w:sz w:val="28"/>
+        </w:rPr>
+        <w:t>套件</w:t>
+      </w:r>
+      <w:r>
+        <w:rPr>
+          <w:rFonts w:ascii="標楷體" w:eastAsia="標楷體" w:hAnsi="標楷體"/>
+          <w:sz w:val="28"/>
+        </w:rPr>
+        <w:fldChar w:fldCharType="begin"/>
+      </w:r>
+      <w:r>
+        <w:rPr>
+          <w:rFonts w:ascii="標楷體" w:eastAsia="標楷體" w:hAnsi="標楷體"/>
+          <w:sz w:val="28"/>
+        </w:rPr>
+        <w:instrText xml:space="preserve"> </w:instrText>
+      </w:r>
+      <w:r>
+        <w:rPr>
+          <w:rFonts w:ascii="標楷體" w:eastAsia="標楷體" w:hAnsi="標楷體" w:hint="eastAsia"/>
+          <w:sz w:val="28"/>
+        </w:rPr>
+        <w:instrText>REF _Ref58684525 \r \h</w:instrText>
+      </w:r>
+      <w:r>
+        <w:rPr>
+          <w:rFonts w:ascii="標楷體" w:eastAsia="標楷體" w:hAnsi="標楷體"/>
+          <w:sz w:val="28"/>
+        </w:rPr>
+        <w:instrText xml:space="preserve"> </w:instrText>
+      </w:r>
+      <w:r>
+        <w:rPr>
+          <w:rFonts w:ascii="標楷體" w:eastAsia="標楷體" w:hAnsi="標楷體"/>
+          <w:sz w:val="28"/>
+        </w:rPr>
+      </w:r>
+      <w:r>
+        <w:rPr>
+          <w:rFonts w:ascii="標楷體" w:eastAsia="標楷體" w:hAnsi="標楷體"/>
+          <w:sz w:val="28"/>
+        </w:rPr>
+        <w:fldChar w:fldCharType="separate"/>
+      </w:r>
+      <w:r>
+        <w:rPr>
+          <w:rFonts w:ascii="標楷體" w:eastAsia="標楷體" w:hAnsi="標楷體"/>
+          <w:sz w:val="28"/>
+        </w:rPr>
+        <w:t>[9]</w:t>
+      </w:r>
+      <w:r>
+        <w:rPr>
+          <w:rFonts w:ascii="標楷體" w:eastAsia="標楷體" w:hAnsi="標楷體"/>
+          <w:sz w:val="28"/>
+        </w:rPr>
+        <w:fldChar w:fldCharType="end"/>
+      </w:r>
+      <w:r>
+        <w:rPr>
+          <w:rFonts w:ascii="標楷體" w:eastAsia="標楷體" w:hAnsi="標楷體" w:hint="eastAsia"/>
+          <w:sz w:val="28"/>
+        </w:rPr>
+        <w:t>，這個</w:t>
+      </w:r>
+      <w:r>
+        <w:rPr>
           <w:rFonts w:ascii="標楷體" w:eastAsia="標楷體" w:hAnsi="標楷體" w:cs="Arial" w:hint="eastAsia"/>
           <w:sz w:val="28"/>
           <w:szCs w:val="28"/>
           <w:shd w:val="clear" w:color="auto" w:fill="FFFFFF"/>
         </w:rPr>
-      </w:pPr>
-      <w:r>
-        <w:rPr>
-          <w:rFonts w:ascii="標楷體" w:eastAsia="標楷體" w:hAnsi="標楷體"/>
-          <w:sz w:val="28"/>
-        </w:rPr>
-        <w:t>Raspberry Pi中</w:t>
-      </w:r>
-      <w:r>
-        <w:rPr>
-          <w:rFonts w:ascii="標楷體" w:eastAsia="標楷體" w:hAnsi="標楷體" w:hint="eastAsia"/>
-          <w:sz w:val="28"/>
-        </w:rPr>
-        <w:t>及</w:t>
-      </w:r>
-      <w:r>
-        <w:rPr>
-          <w:rFonts w:ascii="標楷體" w:eastAsia="標楷體" w:hAnsi="標楷體"/>
-          <w:sz w:val="28"/>
-        </w:rPr>
-        <w:t>有內建的藍芽系統，版本Bluetooth4.1</w:t>
-      </w:r>
-      <w:r>
-        <w:rPr>
-          <w:rFonts w:ascii="標楷體" w:eastAsia="標楷體" w:hAnsi="標楷體" w:hint="eastAsia"/>
-          <w:sz w:val="28"/>
-        </w:rPr>
-        <w:t>，可與藍芽</w:t>
-      </w:r>
-      <w:proofErr w:type="gramStart"/>
-      <w:r>
-        <w:rPr>
-          <w:rFonts w:ascii="標楷體" w:eastAsia="標楷體" w:hAnsi="標楷體" w:hint="eastAsia"/>
-          <w:sz w:val="28"/>
-        </w:rPr>
-        <w:t>額溫槍</w:t>
-      </w:r>
-      <w:proofErr w:type="gramEnd"/>
-      <w:r>
-        <w:rPr>
-          <w:rFonts w:ascii="標楷體" w:eastAsia="標楷體" w:hAnsi="標楷體" w:hint="eastAsia"/>
-          <w:sz w:val="28"/>
-        </w:rPr>
-        <w:t>、藍芽體重計以及藍芽血壓機作為連接，用到</w:t>
+        <w:t>To</w:t>
+      </w:r>
+      <w:r>
+        <w:rPr>
+          <w:rFonts w:ascii="標楷體" w:eastAsia="標楷體" w:hAnsi="標楷體" w:cs="Arial"/>
+          <w:sz w:val="28"/>
+          <w:szCs w:val="28"/>
+          <w:shd w:val="clear" w:color="auto" w:fill="FFFFFF"/>
+        </w:rPr>
+        <w:t>ol</w:t>
+      </w:r>
+      <w:r>
+        <w:rPr>
+          <w:rFonts w:ascii="標楷體" w:eastAsia="標楷體" w:hAnsi="標楷體" w:cs="Arial" w:hint="eastAsia"/>
+          <w:sz w:val="28"/>
+          <w:szCs w:val="28"/>
+          <w:shd w:val="clear" w:color="auto" w:fill="FFFFFF"/>
+        </w:rPr>
+        <w:t>是</w:t>
       </w:r>
       <w:proofErr w:type="spellStart"/>
       <w:r>
         <w:rPr>
-          <w:rFonts w:ascii="標楷體" w:eastAsia="標楷體" w:hAnsi="標楷體" w:hint="eastAsia"/>
-          <w:sz w:val="28"/>
-        </w:rPr>
-        <w:t>Gatttool</w:t>
+          <w:rFonts w:ascii="標楷體" w:eastAsia="標楷體" w:hAnsi="標楷體" w:cs="Arial"/>
+          <w:sz w:val="28"/>
+          <w:szCs w:val="28"/>
+          <w:shd w:val="clear" w:color="auto" w:fill="FFFFFF"/>
+        </w:rPr>
+        <w:t>Bluez</w:t>
       </w:r>
       <w:proofErr w:type="spellEnd"/>
       <w:r>
         <w:rPr>
-          <w:rFonts w:ascii="標楷體" w:eastAsia="標楷體" w:hAnsi="標楷體" w:hint="eastAsia"/>
-          <w:sz w:val="28"/>
-        </w:rPr>
-        <w:t>套件</w:t>
-      </w:r>
-      <w:r>
-        <w:rPr>
-          <w:rFonts w:ascii="標楷體" w:eastAsia="標楷體" w:hAnsi="標楷體"/>
-          <w:sz w:val="28"/>
-        </w:rPr>
-        <w:fldChar w:fldCharType="begin"/>
-      </w:r>
-      <w:r>
-        <w:rPr>
-          <w:rFonts w:ascii="標楷體" w:eastAsia="標楷體" w:hAnsi="標楷體"/>
-          <w:sz w:val="28"/>
-        </w:rPr>
-        <w:instrText xml:space="preserve"> </w:instrText>
-      </w:r>
-      <w:r>
-        <w:rPr>
-          <w:rFonts w:ascii="標楷體" w:eastAsia="標楷體" w:hAnsi="標楷體" w:hint="eastAsia"/>
-          <w:sz w:val="28"/>
-        </w:rPr>
-        <w:instrText>REF _Ref58684525 \r \h</w:instrText>
-      </w:r>
-      <w:r>
-        <w:rPr>
-          <w:rFonts w:ascii="標楷體" w:eastAsia="標楷體" w:hAnsi="標楷體"/>
-          <w:sz w:val="28"/>
-        </w:rPr>
-        <w:instrText xml:space="preserve"> </w:instrText>
-      </w:r>
-      <w:r>
-        <w:rPr>
-          <w:rFonts w:ascii="標楷體" w:eastAsia="標楷體" w:hAnsi="標楷體"/>
-          <w:sz w:val="28"/>
-        </w:rPr>
-      </w:r>
-      <w:r>
-        <w:rPr>
-          <w:rFonts w:ascii="標楷體" w:eastAsia="標楷體" w:hAnsi="標楷體"/>
-          <w:sz w:val="28"/>
-        </w:rPr>
-        <w:fldChar w:fldCharType="separate"/>
-      </w:r>
-      <w:r>
-        <w:rPr>
-          <w:rFonts w:ascii="標楷體" w:eastAsia="標楷體" w:hAnsi="標楷體"/>
-          <w:sz w:val="28"/>
-        </w:rPr>
-        <w:t>[9]</w:t>
-      </w:r>
-      <w:r>
-        <w:rPr>
-          <w:rFonts w:ascii="標楷體" w:eastAsia="標楷體" w:hAnsi="標楷體"/>
-          <w:sz w:val="28"/>
-        </w:rPr>
-        <w:fldChar w:fldCharType="end"/>
-      </w:r>
-      <w:r>
-        <w:rPr>
-          <w:rFonts w:ascii="標楷體" w:eastAsia="標楷體" w:hAnsi="標楷體" w:hint="eastAsia"/>
-          <w:sz w:val="28"/>
-        </w:rPr>
-        <w:t>，這個</w:t>
-      </w:r>
-      <w:r>
-        <w:rPr>
           <w:rFonts w:ascii="標楷體" w:eastAsia="標楷體" w:hAnsi="標楷體" w:cs="Arial" w:hint="eastAsia"/>
           <w:sz w:val="28"/>
           <w:szCs w:val="28"/>
           <w:shd w:val="clear" w:color="auto" w:fill="FFFFFF"/>
         </w:rPr>
-        <w:t>To</w:t>
+        <w:t>藍芽</w:t>
       </w:r>
       <w:r>
         <w:rPr>
@@ -11359,65 +10695,7 @@
           <w:szCs w:val="28"/>
           <w:shd w:val="clear" w:color="auto" w:fill="FFFFFF"/>
         </w:rPr>
-        <w:t>ol</w:t>
-      </w:r>
-      <w:r>
-        <w:rPr>
-          <w:rFonts w:ascii="標楷體" w:eastAsia="標楷體" w:hAnsi="標楷體" w:cs="Arial" w:hint="eastAsia"/>
-          <w:sz w:val="28"/>
-          <w:szCs w:val="28"/>
-          <w:shd w:val="clear" w:color="auto" w:fill="FFFFFF"/>
-        </w:rPr>
-        <w:t>是</w:t>
-      </w:r>
-      <w:proofErr w:type="spellStart"/>
-      <w:r>
-        <w:rPr>
-          <w:rFonts w:ascii="標楷體" w:eastAsia="標楷體" w:hAnsi="標楷體" w:cs="Arial"/>
-          <w:sz w:val="28"/>
-          <w:szCs w:val="28"/>
-          <w:shd w:val="clear" w:color="auto" w:fill="FFFFFF"/>
-        </w:rPr>
-        <w:t>Bluez</w:t>
-      </w:r>
-      <w:proofErr w:type="spellEnd"/>
-      <w:r>
-        <w:rPr>
-          <w:rFonts w:ascii="標楷體" w:eastAsia="標楷體" w:hAnsi="標楷體" w:cs="Arial" w:hint="eastAsia"/>
-          <w:sz w:val="28"/>
-          <w:szCs w:val="28"/>
-          <w:shd w:val="clear" w:color="auto" w:fill="FFFFFF"/>
-        </w:rPr>
-        <w:t>藍芽</w:t>
-      </w:r>
-      <w:r>
-        <w:rPr>
-          <w:rFonts w:ascii="標楷體" w:eastAsia="標楷體" w:hAnsi="標楷體" w:cs="Arial"/>
-          <w:sz w:val="28"/>
-          <w:szCs w:val="28"/>
-          <w:shd w:val="clear" w:color="auto" w:fill="FFFFFF"/>
-        </w:rPr>
-        <w:t>套件的其中</w:t>
-      </w:r>
-      <w:proofErr w:type="gramStart"/>
-      <w:r>
-        <w:rPr>
-          <w:rFonts w:ascii="標楷體" w:eastAsia="標楷體" w:hAnsi="標楷體" w:cs="Arial"/>
-          <w:sz w:val="28"/>
-          <w:szCs w:val="28"/>
-          <w:shd w:val="clear" w:color="auto" w:fill="FFFFFF"/>
-        </w:rPr>
-        <w:t>一</w:t>
-      </w:r>
-      <w:proofErr w:type="gramEnd"/>
-      <w:r>
-        <w:rPr>
-          <w:rFonts w:ascii="標楷體" w:eastAsia="標楷體" w:hAnsi="標楷體" w:cs="Arial"/>
-          <w:sz w:val="28"/>
-          <w:szCs w:val="28"/>
-          <w:shd w:val="clear" w:color="auto" w:fill="FFFFFF"/>
-        </w:rPr>
-        <w:t>部份</w:t>
+        <w:t>套件的其中一部份</w:t>
       </w:r>
       <w:r>
         <w:rPr>
@@ -11487,27 +10765,7 @@
           <w:szCs w:val="28"/>
           <w:shd w:val="clear" w:color="auto" w:fill="FFFFFF"/>
         </w:rPr>
-        <w:t>直接使用參數對藍牙設備進行控制，可將藍芽設備的量測結果回傳至樹</w:t>
-      </w:r>
-      <w:proofErr w:type="gramStart"/>
-      <w:r>
-        <w:rPr>
-          <w:rFonts w:ascii="標楷體" w:eastAsia="標楷體" w:hAnsi="標楷體" w:cs="Arial" w:hint="eastAsia"/>
-          <w:sz w:val="28"/>
-          <w:szCs w:val="28"/>
-          <w:shd w:val="clear" w:color="auto" w:fill="FFFFFF"/>
-        </w:rPr>
-        <w:t>莓</w:t>
-      </w:r>
-      <w:proofErr w:type="gramEnd"/>
-      <w:r>
-        <w:rPr>
-          <w:rFonts w:ascii="標楷體" w:eastAsia="標楷體" w:hAnsi="標楷體" w:cs="Arial" w:hint="eastAsia"/>
-          <w:sz w:val="28"/>
-          <w:szCs w:val="28"/>
-          <w:shd w:val="clear" w:color="auto" w:fill="FFFFFF"/>
-        </w:rPr>
-        <w:t>派。</w:t>
+        <w:t>直接使用參數對藍牙設備進行控制，可將藍芽設備的量測結果回傳至樹莓派。</w:t>
       </w:r>
     </w:p>
     <w:p>
@@ -11572,7 +10830,6 @@
         </w:rPr>
         <w:t>為儲存資料的資料庫，當樹</w:t>
       </w:r>
-      <w:proofErr w:type="gramStart"/>
       <w:r>
         <w:rPr>
           <w:rFonts w:ascii="標楷體" w:eastAsia="標楷體" w:hAnsi="標楷體" w:cs="Arial" w:hint="eastAsia"/>
@@ -11582,7 +10839,6 @@
         </w:rPr>
         <w:t>莓</w:t>
       </w:r>
-      <w:proofErr w:type="gramEnd"/>
       <w:r>
         <w:rPr>
           <w:rFonts w:ascii="標楷體" w:eastAsia="標楷體" w:hAnsi="標楷體" w:cs="Arial" w:hint="eastAsia"/>
@@ -12076,25 +11332,273 @@
           <w:szCs w:val="28"/>
           <w:shd w:val="clear" w:color="auto" w:fill="FFFFFF"/>
         </w:rPr>
-        <w:t>另外，網頁結合機器人和人的互動也可以利用呼叫來查看資料，</w:t>
-      </w:r>
-      <w:r>
-        <w:rPr>
-          <w:rFonts w:ascii="標楷體" w:eastAsia="標楷體" w:hAnsi="標楷體" w:cs="Arial" w:hint="eastAsia"/>
-          <w:sz w:val="28"/>
-          <w:szCs w:val="28"/>
-          <w:shd w:val="clear" w:color="auto" w:fill="FFFFFF"/>
-        </w:rPr>
-        <w:lastRenderedPageBreak/>
-        <w:t>可以增加網頁的靈活度之外，也可以透過機器人傳送分析結果後的推薦事項，並給予使用者完善的照護。</w:t>
+        <w:t>另外，網頁結合機器人和人的互動也可以利用呼叫來查看資料，可以增加網頁的靈活度之外，也可以透過機器人傳送分析結果後的推薦事項，並給予使用者完善的照護。</w:t>
       </w:r>
     </w:p>
     <w:p>
       <w:pPr>
+        <w:jc w:val="both"/>
+        <w:rPr>
+          <w:rFonts w:ascii="標楷體" w:eastAsia="標楷體" w:hAnsi="標楷體" w:cs="Arial"/>
+          <w:sz w:val="28"/>
+          <w:szCs w:val="28"/>
+          <w:shd w:val="clear" w:color="auto" w:fill="FFFFFF"/>
+        </w:rPr>
+      </w:pPr>
+      <w:r>
+        <w:rPr>
+          <w:rFonts w:ascii="標楷體" w:eastAsia="標楷體" w:hAnsi="標楷體" w:cs="Arial" w:hint="eastAsia"/>
+          <w:sz w:val="28"/>
+          <w:szCs w:val="28"/>
+          <w:shd w:val="clear" w:color="auto" w:fill="FFFFFF"/>
+        </w:rPr>
+        <w:t>4</w:t>
+      </w:r>
+      <w:r>
+        <w:rPr>
+          <w:rFonts w:ascii="標楷體" w:eastAsia="標楷體" w:hAnsi="標楷體" w:cs="Arial"/>
+          <w:sz w:val="28"/>
+          <w:szCs w:val="28"/>
+          <w:shd w:val="clear" w:color="auto" w:fill="FFFFFF"/>
+        </w:rPr>
+        <w:t xml:space="preserve">.7 </w:t>
+      </w:r>
+      <w:r>
+        <w:rPr>
+          <w:rFonts w:ascii="標楷體" w:eastAsia="標楷體" w:hAnsi="標楷體" w:cs="Arial" w:hint="eastAsia"/>
+          <w:sz w:val="28"/>
+          <w:szCs w:val="28"/>
+          <w:shd w:val="clear" w:color="auto" w:fill="FFFFFF"/>
+        </w:rPr>
+        <w:t>數據分析方法</w:t>
+      </w:r>
+      <w:r>
+        <w:rPr>
+          <w:rFonts w:ascii="標楷體" w:eastAsia="標楷體" w:hAnsi="標楷體" w:cs="Arial" w:hint="eastAsia"/>
+          <w:sz w:val="28"/>
+          <w:szCs w:val="28"/>
+          <w:shd w:val="clear" w:color="auto" w:fill="FFFFFF"/>
+        </w:rPr>
+        <w:t>：</w:t>
+      </w:r>
+    </w:p>
+    <w:p>
+      <w:pPr>
+        <w:jc w:val="both"/>
+        <w:rPr>
+          <w:rFonts w:ascii="標楷體" w:eastAsia="標楷體" w:hAnsi="標楷體" w:cs="Arial"/>
+          <w:sz w:val="28"/>
+          <w:szCs w:val="28"/>
+          <w:shd w:val="clear" w:color="auto" w:fill="FFFFFF"/>
+        </w:rPr>
+      </w:pPr>
+      <w:r>
+        <w:rPr>
+          <w:rFonts w:ascii="標楷體" w:eastAsia="標楷體" w:hAnsi="標楷體" w:cs="Arial"/>
+          <w:sz w:val="28"/>
+          <w:szCs w:val="28"/>
+          <w:shd w:val="clear" w:color="auto" w:fill="FFFFFF"/>
+        </w:rPr>
+        <w:tab/>
+      </w:r>
+      <w:r>
+        <w:rPr>
+          <w:rFonts w:ascii="標楷體" w:eastAsia="標楷體" w:hAnsi="標楷體" w:cs="Arial" w:hint="eastAsia"/>
+          <w:sz w:val="28"/>
+          <w:szCs w:val="28"/>
+          <w:shd w:val="clear" w:color="auto" w:fill="FFFFFF"/>
+        </w:rPr>
+        <w:t>在此計畫中，預計運用</w:t>
+      </w:r>
+      <w:r>
+        <w:rPr>
+          <w:rFonts w:ascii="標楷體" w:eastAsia="標楷體" w:hAnsi="標楷體" w:cs="Arial"/>
+          <w:sz w:val="28"/>
+          <w:szCs w:val="28"/>
+          <w:shd w:val="clear" w:color="auto" w:fill="FFFFFF"/>
+        </w:rPr>
+        <w:t>Support Vector Machine</w:t>
+      </w:r>
+      <w:r>
+        <w:rPr>
+          <w:rFonts w:ascii="標楷體" w:eastAsia="標楷體" w:hAnsi="標楷體" w:cs="Arial" w:hint="eastAsia"/>
+          <w:sz w:val="28"/>
+          <w:szCs w:val="28"/>
+          <w:shd w:val="clear" w:color="auto" w:fill="FFFFFF"/>
+        </w:rPr>
+        <w:t>、</w:t>
+      </w:r>
+      <w:r>
+        <w:rPr>
+          <w:rFonts w:ascii="標楷體" w:eastAsia="標楷體" w:hAnsi="標楷體" w:cs="Arial"/>
+          <w:sz w:val="28"/>
+          <w:szCs w:val="28"/>
+          <w:shd w:val="clear" w:color="auto" w:fill="FFFFFF"/>
+        </w:rPr>
+        <w:t xml:space="preserve">Decision Tree </w:t>
+      </w:r>
+      <w:r>
+        <w:rPr>
+          <w:rFonts w:ascii="標楷體" w:eastAsia="標楷體" w:hAnsi="標楷體" w:cs="Arial" w:hint="eastAsia"/>
+          <w:sz w:val="28"/>
+          <w:szCs w:val="28"/>
+          <w:shd w:val="clear" w:color="auto" w:fill="FFFFFF"/>
+        </w:rPr>
+        <w:t>等分類方法以歷史資料</w:t>
+      </w:r>
+      <w:r>
+        <w:rPr>
+          <w:rFonts w:ascii="標楷體" w:eastAsia="標楷體" w:hAnsi="標楷體" w:cs="Arial" w:hint="eastAsia"/>
+          <w:sz w:val="28"/>
+          <w:szCs w:val="28"/>
+          <w:shd w:val="clear" w:color="auto" w:fill="FFFFFF"/>
+        </w:rPr>
+        <w:t>分析出</w:t>
+      </w:r>
+      <w:r>
+        <w:rPr>
+          <w:rFonts w:ascii="標楷體" w:eastAsia="標楷體" w:hAnsi="標楷體" w:cs="Arial" w:hint="eastAsia"/>
+          <w:sz w:val="28"/>
+          <w:szCs w:val="28"/>
+          <w:shd w:val="clear" w:color="auto" w:fill="FFFFFF"/>
+        </w:rPr>
+        <w:t>長者</w:t>
+      </w:r>
+      <w:r>
+        <w:rPr>
+          <w:rFonts w:ascii="標楷體" w:eastAsia="標楷體" w:hAnsi="標楷體" w:cs="Arial" w:hint="eastAsia"/>
+          <w:sz w:val="28"/>
+          <w:szCs w:val="28"/>
+          <w:shd w:val="clear" w:color="auto" w:fill="FFFFFF"/>
+        </w:rPr>
+        <w:t>，近期的</w:t>
+      </w:r>
+      <w:r>
+        <w:rPr>
+          <w:rFonts w:ascii="標楷體" w:eastAsia="標楷體" w:hAnsi="標楷體" w:cs="Arial" w:hint="eastAsia"/>
+          <w:sz w:val="28"/>
+          <w:szCs w:val="28"/>
+          <w:shd w:val="clear" w:color="auto" w:fill="FFFFFF"/>
+        </w:rPr>
+        <w:t>生活型態、</w:t>
+      </w:r>
+      <w:r>
+        <w:rPr>
+          <w:rFonts w:ascii="標楷體" w:eastAsia="標楷體" w:hAnsi="標楷體" w:cs="Arial" w:hint="eastAsia"/>
+          <w:sz w:val="28"/>
+          <w:szCs w:val="28"/>
+          <w:shd w:val="clear" w:color="auto" w:fill="FFFFFF"/>
+        </w:rPr>
+        <w:t>飲食習慣是否有</w:t>
+      </w:r>
+      <w:r>
+        <w:rPr>
+          <w:rFonts w:ascii="標楷體" w:eastAsia="標楷體" w:hAnsi="標楷體" w:cs="Arial" w:hint="eastAsia"/>
+          <w:sz w:val="28"/>
+          <w:szCs w:val="28"/>
+          <w:shd w:val="clear" w:color="auto" w:fill="FFFFFF"/>
+        </w:rPr>
+        <w:lastRenderedPageBreak/>
+        <w:t>改變，若有改變可能對於身體上造成什麼影響，</w:t>
+      </w:r>
+    </w:p>
+    <w:p>
+      <w:pPr>
+        <w:jc w:val="both"/>
+        <w:rPr>
+          <w:rFonts w:ascii="標楷體" w:eastAsia="標楷體" w:hAnsi="標楷體" w:cs="Arial"/>
+          <w:sz w:val="28"/>
+          <w:szCs w:val="28"/>
+          <w:shd w:val="clear" w:color="auto" w:fill="FFFFFF"/>
+        </w:rPr>
+      </w:pPr>
+    </w:p>
+    <w:p>
+      <w:pPr>
+        <w:spacing w:before="100" w:beforeAutospacing="1"/>
+        <w:ind w:leftChars="169" w:left="406"/>
+        <w:jc w:val="both"/>
+        <w:rPr>
+          <w:rFonts w:ascii="標楷體" w:eastAsia="標楷體" w:hAnsi="標楷體" w:cs="Arial" w:hint="eastAsia"/>
+          <w:sz w:val="28"/>
+          <w:szCs w:val="28"/>
+          <w:shd w:val="clear" w:color="auto" w:fill="FFFFFF"/>
+        </w:rPr>
+      </w:pPr>
+      <w:r>
+        <w:rPr>
+          <w:rFonts w:ascii="標楷體" w:eastAsia="標楷體" w:hAnsi="標楷體" w:cs="Arial" w:hint="eastAsia"/>
+          <w:sz w:val="28"/>
+          <w:szCs w:val="28"/>
+          <w:shd w:val="clear" w:color="auto" w:fill="FFFFFF"/>
+        </w:rPr>
+        <w:t>在此計畫中，打算運用人工智慧中的分類方法來預測是否長者目前的生命特徵數據有出現任何的問題，一旦結果出現了異常的狀況，則</w:t>
+      </w:r>
+      <w:proofErr w:type="spellStart"/>
+      <w:r>
+        <w:rPr>
+          <w:rFonts w:ascii="標楷體" w:eastAsia="標楷體" w:hAnsi="標楷體" w:cs="Arial"/>
+          <w:sz w:val="28"/>
+          <w:szCs w:val="28"/>
+          <w:shd w:val="clear" w:color="auto" w:fill="FFFFFF"/>
+        </w:rPr>
+        <w:t>Zenbo</w:t>
+      </w:r>
+      <w:proofErr w:type="spellEnd"/>
+      <w:r>
+        <w:rPr>
+          <w:rFonts w:ascii="標楷體" w:eastAsia="標楷體" w:hAnsi="標楷體" w:cs="Arial"/>
+          <w:sz w:val="28"/>
+          <w:szCs w:val="28"/>
+          <w:shd w:val="clear" w:color="auto" w:fill="FFFFFF"/>
+        </w:rPr>
+        <w:t xml:space="preserve"> Junior</w:t>
+      </w:r>
+      <w:r>
+        <w:rPr>
+          <w:rFonts w:ascii="標楷體" w:eastAsia="標楷體" w:hAnsi="標楷體" w:cs="Arial" w:hint="eastAsia"/>
+          <w:sz w:val="28"/>
+          <w:szCs w:val="28"/>
+          <w:shd w:val="clear" w:color="auto" w:fill="FFFFFF"/>
+        </w:rPr>
+        <w:t>機器人在給予建議時，會警告長者近期身體狀況需要多多觀察，並請長者少熬夜、多健走運動、飲食習慣清淡為主</w:t>
+      </w:r>
+      <w:r>
+        <w:rPr>
+          <w:rFonts w:ascii="標楷體" w:eastAsia="標楷體" w:hAnsi="標楷體" w:cs="Arial"/>
+          <w:sz w:val="28"/>
+          <w:szCs w:val="28"/>
+          <w:shd w:val="clear" w:color="auto" w:fill="FFFFFF"/>
+        </w:rPr>
+        <w:t>….</w:t>
+      </w:r>
+      <w:r>
+        <w:rPr>
+          <w:rFonts w:ascii="標楷體" w:eastAsia="標楷體" w:hAnsi="標楷體" w:cs="Arial" w:hint="eastAsia"/>
+          <w:sz w:val="28"/>
+          <w:szCs w:val="28"/>
+          <w:shd w:val="clear" w:color="auto" w:fill="FFFFFF"/>
+        </w:rPr>
+        <w:t>等等可能對於身體上造成什麼影響。</w:t>
+      </w:r>
+    </w:p>
+    <w:p>
+      <w:pPr>
+        <w:jc w:val="both"/>
+        <w:rPr>
+          <w:rFonts w:ascii="標楷體" w:eastAsia="標楷體" w:hAnsi="標楷體" w:cs="Arial" w:hint="eastAsia"/>
+          <w:sz w:val="28"/>
+          <w:szCs w:val="28"/>
+          <w:shd w:val="clear" w:color="auto" w:fill="FFFFFF"/>
+        </w:rPr>
+      </w:pPr>
+    </w:p>
+    <w:p>
+      <w:pPr>
         <w:pStyle w:val="2"/>
         <w:jc w:val="both"/>
         <w:rPr>
-          <w:rFonts w:ascii="標楷體" w:eastAsia="標楷體" w:hAnsi="標楷體" w:hint="eastAsia"/>
+          <w:rFonts w:ascii="標楷體" w:eastAsia="標楷體" w:hAnsi="標楷體"/>
         </w:rPr>
       </w:pPr>
       <w:bookmarkStart w:id="19" w:name="_Toc58364195"/>
@@ -12186,7 +11690,6 @@
         </w:rPr>
         <w:t>受測者回答</w:t>
       </w:r>
-      <w:proofErr w:type="gramStart"/>
       <w:r>
         <w:rPr>
           <w:rFonts w:ascii="標楷體" w:eastAsia="標楷體" w:hAnsi="標楷體" w:cs="標楷體"/>
@@ -12196,7 +11699,6 @@
         </w:rPr>
         <w:t>”</w:t>
       </w:r>
-      <w:proofErr w:type="gramEnd"/>
       <w:r>
         <w:rPr>
           <w:rFonts w:ascii="標楷體" w:eastAsia="標楷體" w:hAnsi="標楷體" w:cs="標楷體" w:hint="eastAsia"/>
@@ -12206,7 +11708,6 @@
         </w:rPr>
         <w:t>需要</w:t>
       </w:r>
-      <w:proofErr w:type="gramStart"/>
       <w:r>
         <w:rPr>
           <w:rFonts w:ascii="標楷體" w:eastAsia="標楷體" w:hAnsi="標楷體" w:cs="標楷體"/>
@@ -12216,7 +11717,6 @@
         </w:rPr>
         <w:t>”</w:t>
       </w:r>
-      <w:proofErr w:type="gramEnd"/>
       <w:r>
         <w:rPr>
           <w:rFonts w:ascii="標楷體" w:eastAsia="標楷體" w:hAnsi="標楷體" w:cs="標楷體" w:hint="eastAsia"/>
@@ -12224,9 +11724,29 @@
           <w:sz w:val="28"/>
           <w:szCs w:val="28"/>
         </w:rPr>
-        <w:t>後，聽從機器人的指示</w:t>
-      </w:r>
-      <w:proofErr w:type="gramStart"/>
+        <w:t>後，聽從機器人的指示一步步去接受讀卡機、體重、體溫、血壓量測，並在量測時機器人會說出受測者的量測值，結束所有步驟後會將受測者記錄在資料庫，接下來機器人會分析受測者最近的身體狀況並提供有效的建議。然而資料也可以透過網頁來查看，使用身分證來登入後可以查看一周或是一個月的統計圖，來了解自己的身體狀況。</w:t>
+      </w:r>
+    </w:p>
+    <w:p>
+      <w:pPr>
+        <w:spacing w:after="40"/>
+        <w:jc w:val="both"/>
+        <w:rPr>
+          <w:rFonts w:ascii="標楷體" w:eastAsia="標楷體" w:hAnsi="標楷體" w:cs="標楷體"/>
+          <w:bCs/>
+          <w:sz w:val="28"/>
+          <w:szCs w:val="28"/>
+        </w:rPr>
+      </w:pPr>
+      <w:r>
+        <w:rPr>
+          <w:rFonts w:ascii="標楷體" w:eastAsia="標楷體" w:hAnsi="標楷體" w:cs="標楷體"/>
+          <w:bCs/>
+          <w:sz w:val="28"/>
+          <w:szCs w:val="28"/>
+        </w:rPr>
+        <w:tab/>
+      </w:r>
       <w:r>
         <w:rPr>
           <w:rFonts w:ascii="標楷體" w:eastAsia="標楷體" w:hAnsi="標楷體" w:cs="標楷體" w:hint="eastAsia"/>
@@ -12234,87 +11754,7 @@
           <w:sz w:val="28"/>
           <w:szCs w:val="28"/>
         </w:rPr>
-        <w:t>一</w:t>
-      </w:r>
-      <w:proofErr w:type="gramEnd"/>
-      <w:r>
-        <w:rPr>
-          <w:rFonts w:ascii="標楷體" w:eastAsia="標楷體" w:hAnsi="標楷體" w:cs="標楷體" w:hint="eastAsia"/>
-          <w:bCs/>
-          <w:sz w:val="28"/>
-          <w:szCs w:val="28"/>
-        </w:rPr>
-        <w:t>步步去接受讀卡機、體重、體溫、血壓量測，並在量測時機器人會說出受測者的量測值，結束所有步驟後會將受測者記錄在資料庫，接下來機器人會分析受測者最近的身體狀況並提供有效的建議。然而資料也可以透過網頁來查看，使用身分證來登入後可以查看一周或是一個月的統計圖，來了解自己的身體狀況。</w:t>
-      </w:r>
-    </w:p>
-    <w:p>
-      <w:pPr>
-        <w:spacing w:after="40"/>
-        <w:jc w:val="both"/>
-        <w:rPr>
-          <w:rFonts w:ascii="標楷體" w:eastAsia="標楷體" w:hAnsi="標楷體" w:cs="標楷體" w:hint="eastAsia"/>
-          <w:bCs/>
-          <w:sz w:val="28"/>
-          <w:szCs w:val="28"/>
-        </w:rPr>
-      </w:pPr>
-      <w:r>
-        <w:rPr>
-          <w:rFonts w:ascii="標楷體" w:eastAsia="標楷體" w:hAnsi="標楷體" w:cs="標楷體"/>
-          <w:bCs/>
-          <w:sz w:val="28"/>
-          <w:szCs w:val="28"/>
-        </w:rPr>
-        <w:tab/>
-      </w:r>
-      <w:r>
-        <w:rPr>
-          <w:rFonts w:ascii="標楷體" w:eastAsia="標楷體" w:hAnsi="標楷體" w:cs="標楷體" w:hint="eastAsia"/>
-          <w:bCs/>
-          <w:sz w:val="28"/>
-          <w:szCs w:val="28"/>
-        </w:rPr>
-        <w:t>透過本計畫能夠提高年輕人或是老人對於自己身體的了解程度，並可以依照機器人分析一周或一個月的建議來改善身體狀況，並且可以</w:t>
-      </w:r>
-      <w:proofErr w:type="gramStart"/>
-      <w:r>
-        <w:rPr>
-          <w:rFonts w:ascii="標楷體" w:eastAsia="標楷體" w:hAnsi="標楷體" w:cs="標楷體" w:hint="eastAsia"/>
-          <w:bCs/>
-          <w:sz w:val="28"/>
-          <w:szCs w:val="28"/>
-        </w:rPr>
-        <w:t>定期追終顯示</w:t>
-      </w:r>
-      <w:proofErr w:type="gramEnd"/>
-      <w:r>
-        <w:rPr>
-          <w:rFonts w:ascii="標楷體" w:eastAsia="標楷體" w:hAnsi="標楷體" w:cs="標楷體" w:hint="eastAsia"/>
-          <w:bCs/>
-          <w:sz w:val="28"/>
-          <w:szCs w:val="28"/>
-        </w:rPr>
-        <w:t>一周後有沒有改善的狀況，如果長期透過本計畫</w:t>
-      </w:r>
-      <w:proofErr w:type="gramStart"/>
-      <w:r>
-        <w:rPr>
-          <w:rFonts w:ascii="標楷體" w:eastAsia="標楷體" w:hAnsi="標楷體" w:cs="標楷體" w:hint="eastAsia"/>
-          <w:bCs/>
-          <w:sz w:val="28"/>
-          <w:szCs w:val="28"/>
-        </w:rPr>
-        <w:t>進行能狗有效</w:t>
-      </w:r>
-      <w:proofErr w:type="gramEnd"/>
-      <w:r>
-        <w:rPr>
-          <w:rFonts w:ascii="標楷體" w:eastAsia="標楷體" w:hAnsi="標楷體" w:cs="標楷體" w:hint="eastAsia"/>
-          <w:bCs/>
-          <w:sz w:val="28"/>
-          <w:szCs w:val="28"/>
-        </w:rPr>
-        <w:t>改善台灣人的身體狀況，以此提升現代人對於自己身體的掌控。</w:t>
+        <w:t>透過本計畫能夠提高年輕人或是老人對於自己身體的了解程度，並可以依照機器人分析一周或一個月的建議來改善身體狀況，並且可以定期追終顯示一周後有沒有改善的狀況，如果長期透過本計畫進行能狗有效改善台灣人的身體狀況，以此提升現代人對於自己身體的掌控。</w:t>
       </w:r>
     </w:p>
     <w:p>
@@ -12336,27 +11776,7 @@
           <w:sz w:val="28"/>
           <w:szCs w:val="28"/>
         </w:rPr>
-        <w:t>表</w:t>
-      </w:r>
-      <w:proofErr w:type="gramStart"/>
-      <w:r>
-        <w:rPr>
-          <w:rFonts w:ascii="標楷體" w:eastAsia="標楷體" w:hAnsi="標楷體" w:cs="標楷體" w:hint="eastAsia"/>
-          <w:b/>
-          <w:sz w:val="28"/>
-          <w:szCs w:val="28"/>
-        </w:rPr>
-        <w:t>一</w:t>
-      </w:r>
-      <w:proofErr w:type="gramEnd"/>
-      <w:r>
-        <w:rPr>
-          <w:rFonts w:ascii="標楷體" w:eastAsia="標楷體" w:hAnsi="標楷體" w:cs="標楷體" w:hint="eastAsia"/>
-          <w:b/>
-          <w:sz w:val="28"/>
-          <w:szCs w:val="28"/>
-        </w:rPr>
-        <w:t xml:space="preserve"> 進度規劃甘特圖</w:t>
+        <w:t>表一 進度規劃甘特圖</w:t>
       </w:r>
     </w:p>
     <w:tbl>
@@ -13684,6 +13104,7 @@
                 <w:sz w:val="28"/>
                 <w:szCs w:val="28"/>
               </w:rPr>
+              <w:lastRenderedPageBreak/>
               <w:t>傳輸系統</w:t>
             </w:r>
           </w:p>
@@ -15342,23 +14763,20 @@
           <w:szCs w:val="32"/>
         </w:rPr>
       </w:pPr>
-      <w:bookmarkStart w:id="20" w:name="_GoBack"/>
-      <w:bookmarkEnd w:id="20"/>
     </w:p>
     <w:p>
       <w:pPr>
         <w:pStyle w:val="2"/>
         <w:jc w:val="both"/>
         <w:rPr>
+          <w:rFonts w:ascii="標楷體" w:eastAsia="標楷體" w:hAnsi="標楷體"/>
+        </w:rPr>
+      </w:pPr>
+      <w:bookmarkStart w:id="20" w:name="_Toc58364196"/>
+      <w:r>
+        <w:rPr>
           <w:rFonts w:ascii="標楷體" w:eastAsia="標楷體" w:hAnsi="標楷體" w:hint="eastAsia"/>
         </w:rPr>
-      </w:pPr>
-      <w:bookmarkStart w:id="21" w:name="_Toc58364196"/>
-      <w:r>
-        <w:rPr>
-          <w:rFonts w:ascii="標楷體" w:eastAsia="標楷體" w:hAnsi="標楷體" w:hint="eastAsia"/>
-        </w:rPr>
-        <w:lastRenderedPageBreak/>
         <w:t>(六)</w:t>
       </w:r>
       <w:r>
@@ -15367,7 +14785,7 @@
         </w:rPr>
         <w:t>參考文獻</w:t>
       </w:r>
-      <w:bookmarkEnd w:id="21"/>
+      <w:bookmarkEnd w:id="20"/>
     </w:p>
     <w:p>
       <w:pPr>
@@ -15387,7 +14805,7 @@
         </w:rPr>
       </w:pPr>
       <w:hyperlink r:id="rId16" w:history="1">
-        <w:bookmarkStart w:id="22" w:name="_Ref58684247"/>
+        <w:bookmarkStart w:id="21" w:name="_Ref58684247"/>
         <w:r>
           <w:rPr>
             <w:rStyle w:val="a5"/>
@@ -15399,7 +14817,7 @@
           </w:rPr>
           <w:t>Pepper機器人新工作,安養中心當照護員</w:t>
         </w:r>
-        <w:bookmarkEnd w:id="22"/>
+        <w:bookmarkEnd w:id="21"/>
       </w:hyperlink>
     </w:p>
     <w:p>
@@ -15420,7 +14838,7 @@
         </w:rPr>
       </w:pPr>
       <w:hyperlink r:id="rId17" w:history="1">
-        <w:bookmarkStart w:id="23" w:name="_Ref58684255"/>
+        <w:bookmarkStart w:id="22" w:name="_Ref58684255"/>
         <w:r>
           <w:rPr>
             <w:rStyle w:val="a5"/>
@@ -15430,22 +14848,9 @@
             <w:sz w:val="32"/>
             <w:szCs w:val="32"/>
           </w:rPr>
-          <w:t>新保居家陪伴機器人 瞄準銀髮</w:t>
+          <w:t>新保居家陪伴機器人 瞄準銀髮照護商機</w:t>
         </w:r>
-        <w:proofErr w:type="gramStart"/>
-        <w:r>
-          <w:rPr>
-            <w:rStyle w:val="a5"/>
-            <w:rFonts w:ascii="標楷體" w:eastAsia="標楷體" w:hAnsi="標楷體" w:cs="標楷體"/>
-            <w:b/>
-            <w:color w:val="auto"/>
-            <w:sz w:val="32"/>
-            <w:szCs w:val="32"/>
-          </w:rPr>
-          <w:t>照護商機</w:t>
-        </w:r>
-        <w:bookmarkEnd w:id="23"/>
-        <w:proofErr w:type="gramEnd"/>
+        <w:bookmarkEnd w:id="22"/>
       </w:hyperlink>
     </w:p>
     <w:p>
@@ -15459,14 +14864,14 @@
         <w:ind w:leftChars="0"/>
         <w:jc w:val="both"/>
         <w:rPr>
-          <w:rFonts w:ascii="標楷體" w:eastAsia="標楷體" w:hAnsi="標楷體" w:cs="標楷體" w:hint="eastAsia"/>
+          <w:rFonts w:ascii="標楷體" w:eastAsia="標楷體" w:hAnsi="標楷體" w:cs="標楷體"/>
           <w:b/>
           <w:sz w:val="32"/>
           <w:szCs w:val="32"/>
         </w:rPr>
       </w:pPr>
       <w:hyperlink r:id="rId18" w:history="1">
-        <w:bookmarkStart w:id="24" w:name="_Ref58684290"/>
+        <w:bookmarkStart w:id="23" w:name="_Ref58684290"/>
         <w:r>
           <w:rPr>
             <w:rStyle w:val="a5"/>
@@ -15489,7 +14894,7 @@
           </w:rPr>
           <w:t>SUS Zenbo Junior</w:t>
         </w:r>
-        <w:bookmarkEnd w:id="24"/>
+        <w:bookmarkEnd w:id="23"/>
       </w:hyperlink>
     </w:p>
     <w:p>
@@ -15510,7 +14915,7 @@
         </w:rPr>
       </w:pPr>
       <w:hyperlink r:id="rId19" w:history="1">
-        <w:bookmarkStart w:id="25" w:name="_Ref58684317"/>
+        <w:bookmarkStart w:id="24" w:name="_Ref58684317"/>
         <w:r>
           <w:rPr>
             <w:rStyle w:val="a5"/>
@@ -15520,31 +14925,9 @@
             <w:sz w:val="32"/>
             <w:szCs w:val="32"/>
           </w:rPr>
-          <w:t>居家照護機</w:t>
+          <w:t>居家照護機器人</w:t>
         </w:r>
-        <w:r>
-          <w:rPr>
-            <w:rStyle w:val="a5"/>
-            <w:rFonts w:ascii="標楷體" w:eastAsia="標楷體" w:hAnsi="標楷體" w:cs="標楷體"/>
-            <w:b/>
-            <w:color w:val="auto"/>
-            <w:sz w:val="32"/>
-            <w:szCs w:val="32"/>
-          </w:rPr>
-          <w:t>器</w:t>
-        </w:r>
-        <w:r>
-          <w:rPr>
-            <w:rStyle w:val="a5"/>
-            <w:rFonts w:ascii="標楷體" w:eastAsia="標楷體" w:hAnsi="標楷體" w:cs="標楷體"/>
-            <w:b/>
-            <w:color w:val="auto"/>
-            <w:sz w:val="32"/>
-            <w:szCs w:val="32"/>
-          </w:rPr>
-          <w:t>人</w:t>
-        </w:r>
-        <w:bookmarkEnd w:id="25"/>
+        <w:bookmarkEnd w:id="24"/>
       </w:hyperlink>
     </w:p>
     <w:p>
@@ -15564,7 +14947,7 @@
         </w:rPr>
       </w:pPr>
       <w:hyperlink r:id="rId20" w:history="1">
-        <w:bookmarkStart w:id="26" w:name="_Ref58684380"/>
+        <w:bookmarkStart w:id="25" w:name="_Ref58684380"/>
         <w:r>
           <w:rPr>
             <w:rStyle w:val="a5"/>
@@ -15587,7 +14970,7 @@
           </w:rPr>
           <w:t>eroMQ</w:t>
         </w:r>
-        <w:bookmarkEnd w:id="26"/>
+        <w:bookmarkEnd w:id="25"/>
       </w:hyperlink>
     </w:p>
     <w:p>
@@ -15607,7 +14990,7 @@
         </w:rPr>
       </w:pPr>
       <w:hyperlink r:id="rId21" w:history="1">
-        <w:bookmarkStart w:id="27" w:name="_Ref58684424"/>
+        <w:bookmarkStart w:id="26" w:name="_Ref58684424"/>
         <w:r>
           <w:rPr>
             <w:rStyle w:val="a5"/>
@@ -15619,7 +15002,7 @@
           </w:rPr>
           <w:t>Django Girls 學習指南</w:t>
         </w:r>
-        <w:bookmarkEnd w:id="27"/>
+        <w:bookmarkEnd w:id="26"/>
       </w:hyperlink>
     </w:p>
     <w:p>
@@ -15633,14 +15016,14 @@
         <w:ind w:leftChars="0"/>
         <w:jc w:val="both"/>
         <w:rPr>
-          <w:rFonts w:ascii="標楷體" w:eastAsia="標楷體" w:hAnsi="標楷體" w:cs="標楷體" w:hint="eastAsia"/>
+          <w:rFonts w:ascii="標楷體" w:eastAsia="標楷體" w:hAnsi="標楷體" w:cs="標楷體"/>
           <w:b/>
           <w:sz w:val="32"/>
           <w:szCs w:val="32"/>
         </w:rPr>
       </w:pPr>
       <w:hyperlink r:id="rId22" w:history="1">
-        <w:bookmarkStart w:id="28" w:name="_Ref58684469"/>
+        <w:bookmarkStart w:id="27" w:name="_Ref58684469"/>
         <w:r>
           <w:rPr>
             <w:rStyle w:val="a5"/>
@@ -15652,7 +15035,7 @@
           </w:rPr>
           <w:t>Python 操作 MySQL 資料庫</w:t>
         </w:r>
-        <w:bookmarkEnd w:id="28"/>
+        <w:bookmarkEnd w:id="27"/>
       </w:hyperlink>
     </w:p>
     <w:p>
@@ -15672,7 +15055,7 @@
         </w:rPr>
       </w:pPr>
       <w:hyperlink r:id="rId23" w:history="1">
-        <w:bookmarkStart w:id="29" w:name="_Ref58682680"/>
+        <w:bookmarkStart w:id="28" w:name="_Ref58682680"/>
         <w:r>
           <w:rPr>
             <w:rStyle w:val="a5"/>
@@ -15682,33 +15065,9 @@
             <w:sz w:val="32"/>
             <w:szCs w:val="32"/>
           </w:rPr>
-          <w:t>新世紀通訊函式庫</w:t>
+          <w:t>新世紀通訊函式庫– ZeroMQ | 程式設計遇上小提琴</w:t>
         </w:r>
-        <w:proofErr w:type="gramStart"/>
-        <w:r>
-          <w:rPr>
-            <w:rStyle w:val="a5"/>
-            <w:rFonts w:ascii="標楷體" w:eastAsia="標楷體" w:hAnsi="標楷體" w:cs="標楷體"/>
-            <w:b/>
-            <w:color w:val="auto"/>
-            <w:sz w:val="32"/>
-            <w:szCs w:val="32"/>
-          </w:rPr>
-          <w:t>–</w:t>
-        </w:r>
-        <w:proofErr w:type="gramEnd"/>
-        <w:r>
-          <w:rPr>
-            <w:rStyle w:val="a5"/>
-            <w:rFonts w:ascii="標楷體" w:eastAsia="標楷體" w:hAnsi="標楷體" w:cs="標楷體"/>
-            <w:b/>
-            <w:color w:val="auto"/>
-            <w:sz w:val="32"/>
-            <w:szCs w:val="32"/>
-          </w:rPr>
-          <w:t xml:space="preserve"> ZeroMQ | 程式設計遇上小提琴</w:t>
-        </w:r>
-        <w:bookmarkEnd w:id="29"/>
+        <w:bookmarkEnd w:id="28"/>
       </w:hyperlink>
     </w:p>
     <w:p>
@@ -15728,7 +15087,7 @@
         </w:rPr>
       </w:pPr>
       <w:hyperlink r:id="rId24" w:history="1">
-        <w:bookmarkStart w:id="30" w:name="_Ref58684525"/>
+        <w:bookmarkStart w:id="29" w:name="_Ref58684525"/>
         <w:r>
           <w:rPr>
             <w:rStyle w:val="a5"/>
@@ -15762,7 +15121,7 @@
           </w:rPr>
           <w:t>numbers .... explained</w:t>
         </w:r>
-        <w:bookmarkEnd w:id="30"/>
+        <w:bookmarkEnd w:id="29"/>
       </w:hyperlink>
     </w:p>
     <w:p>
@@ -15781,13 +15140,33 @@
         <w:spacing w:after="40"/>
         <w:jc w:val="both"/>
         <w:rPr>
+          <w:rFonts w:ascii="標楷體" w:eastAsia="標楷體" w:hAnsi="標楷體" w:cs="標楷體"/>
+          <w:b/>
+          <w:color w:val="000000"/>
+          <w:sz w:val="32"/>
+          <w:szCs w:val="32"/>
+        </w:rPr>
+      </w:pPr>
+      <w:r>
+        <w:rPr>
           <w:rFonts w:ascii="標楷體" w:eastAsia="標楷體" w:hAnsi="標楷體" w:cs="標楷體" w:hint="eastAsia"/>
           <w:b/>
           <w:color w:val="000000"/>
           <w:sz w:val="32"/>
           <w:szCs w:val="32"/>
         </w:rPr>
-      </w:pPr>
+        <w:t>何敏煌、林亮昀(</w:t>
+      </w:r>
+      <w:r>
+        <w:rPr>
+          <w:rFonts w:ascii="標楷體" w:eastAsia="標楷體" w:hAnsi="標楷體" w:cs="標楷體"/>
+          <w:b/>
+          <w:color w:val="000000"/>
+          <w:sz w:val="32"/>
+          <w:szCs w:val="32"/>
+        </w:rPr>
+        <w:t>2018) 2019</w:t>
+      </w:r>
       <w:r>
         <w:rPr>
           <w:rFonts w:ascii="標楷體" w:eastAsia="標楷體" w:hAnsi="標楷體" w:cs="標楷體" w:hint="eastAsia"/>
@@ -15796,7 +15175,7 @@
           <w:sz w:val="32"/>
           <w:szCs w:val="32"/>
         </w:rPr>
-        <w:t>何敏煌、林亮昀(</w:t>
+        <w:t>年9月-</w:t>
       </w:r>
       <w:r>
         <w:rPr>
@@ -15806,7 +15185,17 @@
           <w:sz w:val="32"/>
           <w:szCs w:val="32"/>
         </w:rPr>
-        <w:t>2018) 2019</w:t>
+        <w:t>python新手使用</w:t>
+      </w:r>
+      <w:r>
+        <w:rPr>
+          <w:rFonts w:ascii="標楷體" w:eastAsia="標楷體" w:hAnsi="標楷體" w:cs="標楷體"/>
+          <w:b/>
+          <w:color w:val="000000"/>
+          <w:sz w:val="32"/>
+          <w:szCs w:val="32"/>
+        </w:rPr>
+        <w:tab/>
       </w:r>
       <w:r>
         <w:rPr>
@@ -15816,7 +15205,7 @@
           <w:sz w:val="32"/>
           <w:szCs w:val="32"/>
         </w:rPr>
-        <w:t>年9月-</w:t>
+        <w:t>D</w:t>
       </w:r>
       <w:r>
         <w:rPr>
@@ -15826,17 +15215,7 @@
           <w:sz w:val="32"/>
           <w:szCs w:val="32"/>
         </w:rPr>
-        <w:t>python新手使用</w:t>
-      </w:r>
-      <w:r>
-        <w:rPr>
-          <w:rFonts w:ascii="標楷體" w:eastAsia="標楷體" w:hAnsi="標楷體" w:cs="標楷體"/>
-          <w:b/>
-          <w:color w:val="000000"/>
-          <w:sz w:val="32"/>
-          <w:szCs w:val="32"/>
-        </w:rPr>
-        <w:tab/>
+        <w:t>jango架站技術實作 活用</w:t>
       </w:r>
       <w:r>
         <w:rPr>
@@ -15856,7 +15235,38 @@
           <w:sz w:val="32"/>
           <w:szCs w:val="32"/>
         </w:rPr>
-        <w:t>jango架站技術實作 活用</w:t>
+        <w:t>jango 2.0 web framework</w:t>
+      </w:r>
+      <w:r>
+        <w:rPr>
+          <w:rFonts w:ascii="標楷體" w:eastAsia="標楷體" w:hAnsi="標楷體" w:cs="標楷體"/>
+          <w:b/>
+          <w:color w:val="000000"/>
+          <w:sz w:val="32"/>
+          <w:szCs w:val="32"/>
+        </w:rPr>
+        <w:lastRenderedPageBreak/>
+        <w:t>建</w:t>
+      </w:r>
+      <w:r>
+        <w:rPr>
+          <w:rFonts w:ascii="標楷體" w:eastAsia="標楷體" w:hAnsi="標楷體" w:cs="標楷體"/>
+          <w:b/>
+          <w:color w:val="000000"/>
+          <w:sz w:val="32"/>
+          <w:szCs w:val="32"/>
+        </w:rPr>
+        <w:tab/>
+      </w:r>
+      <w:r>
+        <w:rPr>
+          <w:rFonts w:ascii="標楷體" w:eastAsia="標楷體" w:hAnsi="標楷體" w:cs="標楷體"/>
+          <w:b/>
+          <w:color w:val="000000"/>
+          <w:sz w:val="32"/>
+          <w:szCs w:val="32"/>
+        </w:rPr>
+        <w:t>構動態網站的16堂課</w:t>
       </w:r>
       <w:r>
         <w:rPr>
@@ -15866,60 +15276,8 @@
           <w:sz w:val="32"/>
           <w:szCs w:val="32"/>
         </w:rPr>
-        <w:t>D</w:t>
-      </w:r>
-      <w:r>
-        <w:rPr>
-          <w:rFonts w:ascii="標楷體" w:eastAsia="標楷體" w:hAnsi="標楷體" w:cs="標楷體"/>
-          <w:b/>
-          <w:color w:val="000000"/>
-          <w:sz w:val="32"/>
-          <w:szCs w:val="32"/>
-        </w:rPr>
-        <w:t>jango 2.0 web framework建</w:t>
-      </w:r>
-      <w:r>
-        <w:rPr>
-          <w:rFonts w:ascii="標楷體" w:eastAsia="標楷體" w:hAnsi="標楷體" w:cs="標楷體"/>
-          <w:b/>
-          <w:color w:val="000000"/>
-          <w:sz w:val="32"/>
-          <w:szCs w:val="32"/>
-        </w:rPr>
-        <w:tab/>
-      </w:r>
-      <w:r>
-        <w:rPr>
-          <w:rFonts w:ascii="標楷體" w:eastAsia="標楷體" w:hAnsi="標楷體" w:cs="標楷體"/>
-          <w:b/>
-          <w:color w:val="000000"/>
-          <w:sz w:val="32"/>
-          <w:szCs w:val="32"/>
-        </w:rPr>
-        <w:t>構動態網站的16堂課</w:t>
-      </w:r>
-      <w:r>
-        <w:rPr>
-          <w:rFonts w:ascii="標楷體" w:eastAsia="標楷體" w:hAnsi="標楷體" w:cs="標楷體" w:hint="eastAsia"/>
-          <w:b/>
-          <w:color w:val="000000"/>
-          <w:sz w:val="32"/>
-          <w:szCs w:val="32"/>
-        </w:rPr>
-        <w:t>。新北市:</w:t>
-      </w:r>
-      <w:proofErr w:type="gramStart"/>
-      <w:r>
-        <w:rPr>
-          <w:rFonts w:ascii="標楷體" w:eastAsia="標楷體" w:hAnsi="標楷體" w:cs="標楷體" w:hint="eastAsia"/>
-          <w:b/>
-          <w:color w:val="000000"/>
-          <w:sz w:val="32"/>
-          <w:szCs w:val="32"/>
-        </w:rPr>
-        <w:t>博碩文化</w:t>
-      </w:r>
-      <w:proofErr w:type="gramEnd"/>
+        <w:t>。新北市:博碩文化</w:t>
+      </w:r>
     </w:p>
     <w:p>
       <w:pPr>
@@ -15951,7 +15309,7 @@
 </file>
 
 <file path=word/endnotes.xml><?xml version="1.0" encoding="utf-8"?>
-<w:endnotes xmlns:wpc="http://schemas.microsoft.com/office/word/2010/wordprocessingCanvas" xmlns:cx="http://schemas.microsoft.com/office/drawing/2014/chartex" xmlns:cx1="http://schemas.microsoft.com/office/drawing/2015/9/8/chartex" xmlns:cx2="http://schemas.microsoft.com/office/drawing/2015/10/21/chartex" xmlns:cx3="http://schemas.microsoft.com/office/drawing/2016/5/9/chartex" xmlns:cx4="http://schemas.microsoft.com/office/drawing/2016/5/10/chartex" xmlns:cx5="http://schemas.microsoft.com/office/drawing/2016/5/11/chartex" xmlns:cx6="http://schemas.microsoft.com/office/drawing/2016/5/12/chartex" xmlns:cx7="http://schemas.microsoft.com/office/drawing/2016/5/13/chartex" xmlns:cx8="http://schemas.microsoft.com/office/drawing/2016/5/14/chartex" xmlns:mc="http://schemas.openxmlformats.org/markup-compatibility/2006" xmlns:aink="http://schemas.microsoft.com/office/drawing/2016/ink" xmlns:am3d="http://schemas.microsoft.com/office/drawing/2017/model3d" xmlns:o="urn:schemas-microsoft-com:office:office" xmlns:r="http://schemas.openxmlformats.org/officeDocument/2006/relationships" xmlns:m="http://schemas.openxmlformats.org/officeDocument/2006/math" xmlns:v="urn:schemas-microsoft-com:vml" xmlns:wp14="http://schemas.microsoft.com/office/word/2010/wordprocessingDrawing" xmlns:wp="http://schemas.openxmlformats.org/drawingml/2006/wordprocessingDrawing" xmlns:w10="urn:schemas-microsoft-com:office:word" xmlns:w="http://schemas.openxmlformats.org/wordprocessingml/2006/main" xmlns:w14="http://schemas.microsoft.com/office/word/2010/wordml" xmlns:w15="http://schemas.microsoft.com/office/word/2012/wordml" xmlns:w16cid="http://schemas.microsoft.com/office/word/2016/wordml/cid" xmlns:w16se="http://schemas.microsoft.com/office/word/2015/wordml/symex" xmlns:wpg="http://schemas.microsoft.com/office/word/2010/wordprocessingGroup" xmlns:wpi="http://schemas.microsoft.com/office/word/2010/wordprocessingInk" xmlns:wne="http://schemas.microsoft.com/office/word/2006/wordml" xmlns:wps="http://schemas.microsoft.com/office/word/2010/wordprocessingShape" mc:Ignorable="w14 w15 w16se w16cid wp14">
+<w:endnotes xmlns:wpc="http://schemas.microsoft.com/office/word/2010/wordprocessingCanvas" xmlns:cx="http://schemas.microsoft.com/office/drawing/2014/chartex" xmlns:cx1="http://schemas.microsoft.com/office/drawing/2015/9/8/chartex" xmlns:cx2="http://schemas.microsoft.com/office/drawing/2015/10/21/chartex" xmlns:cx3="http://schemas.microsoft.com/office/drawing/2016/5/9/chartex" xmlns:cx4="http://schemas.microsoft.com/office/drawing/2016/5/10/chartex" xmlns:cx5="http://schemas.microsoft.com/office/drawing/2016/5/11/chartex" xmlns:cx6="http://schemas.microsoft.com/office/drawing/2016/5/12/chartex" xmlns:cx7="http://schemas.microsoft.com/office/drawing/2016/5/13/chartex" xmlns:cx8="http://schemas.microsoft.com/office/drawing/2016/5/14/chartex" xmlns:mc="http://schemas.openxmlformats.org/markup-compatibility/2006" xmlns:aink="http://schemas.microsoft.com/office/drawing/2016/ink" xmlns:am3d="http://schemas.microsoft.com/office/drawing/2017/model3d" xmlns:o="urn:schemas-microsoft-com:office:office" xmlns:r="http://schemas.openxmlformats.org/officeDocument/2006/relationships" xmlns:m="http://schemas.openxmlformats.org/officeDocument/2006/math" xmlns:v="urn:schemas-microsoft-com:vml" xmlns:wp14="http://schemas.microsoft.com/office/word/2010/wordprocessingDrawing" xmlns:wp="http://schemas.openxmlformats.org/drawingml/2006/wordprocessingDrawing" xmlns:w10="urn:schemas-microsoft-com:office:word" xmlns:w="http://schemas.openxmlformats.org/wordprocessingml/2006/main" xmlns:w14="http://schemas.microsoft.com/office/word/2010/wordml" xmlns:w15="http://schemas.microsoft.com/office/word/2012/wordml" xmlns:w16cex="http://schemas.microsoft.com/office/word/2018/wordml/cex" xmlns:w16cid="http://schemas.microsoft.com/office/word/2016/wordml/cid" xmlns:w16="http://schemas.microsoft.com/office/word/2018/wordml" xmlns:w16se="http://schemas.microsoft.com/office/word/2015/wordml/symex" xmlns:wpg="http://schemas.microsoft.com/office/word/2010/wordprocessingGroup" xmlns:wpi="http://schemas.microsoft.com/office/word/2010/wordprocessingInk" xmlns:wne="http://schemas.microsoft.com/office/word/2006/wordml" xmlns:wps="http://schemas.microsoft.com/office/word/2010/wordprocessingShape" mc:Ignorable="w14 w15 w16se w16cid w16 w16cex wp14">
   <w:endnote w:type="separator" w:id="-1">
     <w:p>
       <w:r>
@@ -15970,7 +15328,7 @@
 </file>
 
 <file path=word/footnotes.xml><?xml version="1.0" encoding="utf-8"?>
-<w:footnotes xmlns:wpc="http://schemas.microsoft.com/office/word/2010/wordprocessingCanvas" xmlns:cx="http://schemas.microsoft.com/office/drawing/2014/chartex" xmlns:cx1="http://schemas.microsoft.com/office/drawing/2015/9/8/chartex" xmlns:cx2="http://schemas.microsoft.com/office/drawing/2015/10/21/chartex" xmlns:cx3="http://schemas.microsoft.com/office/drawing/2016/5/9/chartex" xmlns:cx4="http://schemas.microsoft.com/office/drawing/2016/5/10/chartex" xmlns:cx5="http://schemas.microsoft.com/office/drawing/2016/5/11/chartex" xmlns:cx6="http://schemas.microsoft.com/office/drawing/2016/5/12/chartex" xmlns:cx7="http://schemas.microsoft.com/office/drawing/2016/5/13/chartex" xmlns:cx8="http://schemas.microsoft.com/office/drawing/2016/5/14/chartex" xmlns:mc="http://schemas.openxmlformats.org/markup-compatibility/2006" xmlns:aink="http://schemas.microsoft.com/office/drawing/2016/ink" xmlns:am3d="http://schemas.microsoft.com/office/drawing/2017/model3d" xmlns:o="urn:schemas-microsoft-com:office:office" xmlns:r="http://schemas.openxmlformats.org/officeDocument/2006/relationships" xmlns:m="http://schemas.openxmlformats.org/officeDocument/2006/math" xmlns:v="urn:schemas-microsoft-com:vml" xmlns:wp14="http://schemas.microsoft.com/office/word/2010/wordprocessingDrawing" xmlns:wp="http://schemas.openxmlformats.org/drawingml/2006/wordprocessingDrawing" xmlns:w10="urn:schemas-microsoft-com:office:word" xmlns:w="http://schemas.openxmlformats.org/wordprocessingml/2006/main" xmlns:w14="http://schemas.microsoft.com/office/word/2010/wordml" xmlns:w15="http://schemas.microsoft.com/office/word/2012/wordml" xmlns:w16cid="http://schemas.microsoft.com/office/word/2016/wordml/cid" xmlns:w16se="http://schemas.microsoft.com/office/word/2015/wordml/symex" xmlns:wpg="http://schemas.microsoft.com/office/word/2010/wordprocessingGroup" xmlns:wpi="http://schemas.microsoft.com/office/word/2010/wordprocessingInk" xmlns:wne="http://schemas.microsoft.com/office/word/2006/wordml" xmlns:wps="http://schemas.microsoft.com/office/word/2010/wordprocessingShape" mc:Ignorable="w14 w15 w16se w16cid wp14">
+<w:footnotes xmlns:wpc="http://schemas.microsoft.com/office/word/2010/wordprocessingCanvas" xmlns:cx="http://schemas.microsoft.com/office/drawing/2014/chartex" xmlns:cx1="http://schemas.microsoft.com/office/drawing/2015/9/8/chartex" xmlns:cx2="http://schemas.microsoft.com/office/drawing/2015/10/21/chartex" xmlns:cx3="http://schemas.microsoft.com/office/drawing/2016/5/9/chartex" xmlns:cx4="http://schemas.microsoft.com/office/drawing/2016/5/10/chartex" xmlns:cx5="http://schemas.microsoft.com/office/drawing/2016/5/11/chartex" xmlns:cx6="http://schemas.microsoft.com/office/drawing/2016/5/12/chartex" xmlns:cx7="http://schemas.microsoft.com/office/drawing/2016/5/13/chartex" xmlns:cx8="http://schemas.microsoft.com/office/drawing/2016/5/14/chartex" xmlns:mc="http://schemas.openxmlformats.org/markup-compatibility/2006" xmlns:aink="http://schemas.microsoft.com/office/drawing/2016/ink" xmlns:am3d="http://schemas.microsoft.com/office/drawing/2017/model3d" xmlns:o="urn:schemas-microsoft-com:office:office" xmlns:r="http://schemas.openxmlformats.org/officeDocument/2006/relationships" xmlns:m="http://schemas.openxmlformats.org/officeDocument/2006/math" xmlns:v="urn:schemas-microsoft-com:vml" xmlns:wp14="http://schemas.microsoft.com/office/word/2010/wordprocessingDrawing" xmlns:wp="http://schemas.openxmlformats.org/drawingml/2006/wordprocessingDrawing" xmlns:w10="urn:schemas-microsoft-com:office:word" xmlns:w="http://schemas.openxmlformats.org/wordprocessingml/2006/main" xmlns:w14="http://schemas.microsoft.com/office/word/2010/wordml" xmlns:w15="http://schemas.microsoft.com/office/word/2012/wordml" xmlns:w16cex="http://schemas.microsoft.com/office/word/2018/wordml/cex" xmlns:w16cid="http://schemas.microsoft.com/office/word/2016/wordml/cid" xmlns:w16="http://schemas.microsoft.com/office/word/2018/wordml" xmlns:w16se="http://schemas.microsoft.com/office/word/2015/wordml/symex" xmlns:wpg="http://schemas.microsoft.com/office/word/2010/wordprocessingGroup" xmlns:wpi="http://schemas.microsoft.com/office/word/2010/wordprocessingInk" xmlns:wne="http://schemas.microsoft.com/office/word/2006/wordml" xmlns:wps="http://schemas.microsoft.com/office/word/2010/wordprocessingShape" mc:Ignorable="w14 w15 w16se w16cid w16 w16cex wp14">
   <w:footnote w:type="separator" w:id="-1">
     <w:p>
       <w:r>
@@ -15989,7 +15347,7 @@
 </file>
 
 <file path=word/numbering.xml><?xml version="1.0" encoding="utf-8"?>
-<w:numbering xmlns:wpc="http://schemas.microsoft.com/office/word/2010/wordprocessingCanvas" xmlns:cx="http://schemas.microsoft.com/office/drawing/2014/chartex" xmlns:cx1="http://schemas.microsoft.com/office/drawing/2015/9/8/chartex" xmlns:cx2="http://schemas.microsoft.com/office/drawing/2015/10/21/chartex" xmlns:cx3="http://schemas.microsoft.com/office/drawing/2016/5/9/chartex" xmlns:cx4="http://schemas.microsoft.com/office/drawing/2016/5/10/chartex" xmlns:cx5="http://schemas.microsoft.com/office/drawing/2016/5/11/chartex" xmlns:cx6="http://schemas.microsoft.com/office/drawing/2016/5/12/chartex" xmlns:cx7="http://schemas.microsoft.com/office/drawing/2016/5/13/chartex" xmlns:cx8="http://schemas.microsoft.com/office/drawing/2016/5/14/chartex" xmlns:mc="http://schemas.openxmlformats.org/markup-compatibility/2006" xmlns:aink="http://schemas.microsoft.com/office/drawing/2016/ink" xmlns:am3d="http://schemas.microsoft.com/office/drawing/2017/model3d" xmlns:o="urn:schemas-microsoft-com:office:office" xmlns:r="http://schemas.openxmlformats.org/officeDocument/2006/relationships" xmlns:m="http://schemas.openxmlformats.org/officeDocument/2006/math" xmlns:v="urn:schemas-microsoft-com:vml" xmlns:wp14="http://schemas.microsoft.com/office/word/2010/wordprocessingDrawing" xmlns:wp="http://schemas.openxmlformats.org/drawingml/2006/wordprocessingDrawing" xmlns:w10="urn:schemas-microsoft-com:office:word" xmlns:w="http://schemas.openxmlformats.org/wordprocessingml/2006/main" xmlns:w14="http://schemas.microsoft.com/office/word/2010/wordml" xmlns:w15="http://schemas.microsoft.com/office/word/2012/wordml" xmlns:w16cid="http://schemas.microsoft.com/office/word/2016/wordml/cid" xmlns:w16se="http://schemas.microsoft.com/office/word/2015/wordml/symex" xmlns:wpg="http://schemas.microsoft.com/office/word/2010/wordprocessingGroup" xmlns:wpi="http://schemas.microsoft.com/office/word/2010/wordprocessingInk" xmlns:wne="http://schemas.microsoft.com/office/word/2006/wordml" xmlns:wps="http://schemas.microsoft.com/office/word/2010/wordprocessingShape" mc:Ignorable="w14 w15 w16se w16cid wp14">
+<w:numbering xmlns:wpc="http://schemas.microsoft.com/office/word/2010/wordprocessingCanvas" xmlns:cx="http://schemas.microsoft.com/office/drawing/2014/chartex" xmlns:cx1="http://schemas.microsoft.com/office/drawing/2015/9/8/chartex" xmlns:cx2="http://schemas.microsoft.com/office/drawing/2015/10/21/chartex" xmlns:cx3="http://schemas.microsoft.com/office/drawing/2016/5/9/chartex" xmlns:cx4="http://schemas.microsoft.com/office/drawing/2016/5/10/chartex" xmlns:cx5="http://schemas.microsoft.com/office/drawing/2016/5/11/chartex" xmlns:cx6="http://schemas.microsoft.com/office/drawing/2016/5/12/chartex" xmlns:cx7="http://schemas.microsoft.com/office/drawing/2016/5/13/chartex" xmlns:cx8="http://schemas.microsoft.com/office/drawing/2016/5/14/chartex" xmlns:mc="http://schemas.openxmlformats.org/markup-compatibility/2006" xmlns:aink="http://schemas.microsoft.com/office/drawing/2016/ink" xmlns:am3d="http://schemas.microsoft.com/office/drawing/2017/model3d" xmlns:o="urn:schemas-microsoft-com:office:office" xmlns:r="http://schemas.openxmlformats.org/officeDocument/2006/relationships" xmlns:m="http://schemas.openxmlformats.org/officeDocument/2006/math" xmlns:v="urn:schemas-microsoft-com:vml" xmlns:wp14="http://schemas.microsoft.com/office/word/2010/wordprocessingDrawing" xmlns:wp="http://schemas.openxmlformats.org/drawingml/2006/wordprocessingDrawing" xmlns:w10="urn:schemas-microsoft-com:office:word" xmlns:w="http://schemas.openxmlformats.org/wordprocessingml/2006/main" xmlns:w14="http://schemas.microsoft.com/office/word/2010/wordml" xmlns:w15="http://schemas.microsoft.com/office/word/2012/wordml" xmlns:w16cex="http://schemas.microsoft.com/office/word/2018/wordml/cex" xmlns:w16cid="http://schemas.microsoft.com/office/word/2016/wordml/cid" xmlns:w16="http://schemas.microsoft.com/office/word/2018/wordml" xmlns:w16se="http://schemas.microsoft.com/office/word/2015/wordml/symex" xmlns:wpg="http://schemas.microsoft.com/office/word/2010/wordprocessingGroup" xmlns:wpi="http://schemas.microsoft.com/office/word/2010/wordprocessingInk" xmlns:wne="http://schemas.microsoft.com/office/word/2006/wordml" xmlns:wps="http://schemas.microsoft.com/office/word/2010/wordprocessingShape" mc:Ignorable="w14 w15 w16se w16cid w16 w16cex wp14">
   <w:abstractNum w:abstractNumId="0" w15:restartNumberingAfterBreak="0">
     <w:nsid w:val="067158D1"/>
     <w:multiLevelType w:val="multilevel"/>
@@ -18839,7 +18197,7 @@
 </file>
 
 <file path=word/styles.xml><?xml version="1.0" encoding="utf-8"?>
-<w:styles xmlns:mc="http://schemas.openxmlformats.org/markup-compatibility/2006" xmlns:r="http://schemas.openxmlformats.org/officeDocument/2006/relationships" xmlns:w="http://schemas.openxmlformats.org/wordprocessingml/2006/main" xmlns:w14="http://schemas.microsoft.com/office/word/2010/wordml" xmlns:w15="http://schemas.microsoft.com/office/word/2012/wordml" xmlns:w16cid="http://schemas.microsoft.com/office/word/2016/wordml/cid" xmlns:w16se="http://schemas.microsoft.com/office/word/2015/wordml/symex" mc:Ignorable="w14 w15 w16se w16cid">
+<w:styles xmlns:mc="http://schemas.openxmlformats.org/markup-compatibility/2006" xmlns:r="http://schemas.openxmlformats.org/officeDocument/2006/relationships" xmlns:w="http://schemas.openxmlformats.org/wordprocessingml/2006/main" xmlns:w14="http://schemas.microsoft.com/office/word/2010/wordml" xmlns:w15="http://schemas.microsoft.com/office/word/2012/wordml" xmlns:w16cex="http://schemas.microsoft.com/office/word/2018/wordml/cex" xmlns:w16cid="http://schemas.microsoft.com/office/word/2016/wordml/cid" xmlns:w16="http://schemas.microsoft.com/office/word/2018/wordml" xmlns:w16se="http://schemas.microsoft.com/office/word/2015/wordml/symex" mc:Ignorable="w14 w15 w16se w16cid w16 w16cex">
   <w:docDefaults>
     <w:rPrDefault>
       <w:rPr>
@@ -18855,7 +18213,7 @@
       </w:pPr>
     </w:pPrDefault>
   </w:docDefaults>
-  <w:latentStyles w:defLockedState="0" w:defUIPriority="99" w:defSemiHidden="0" w:defUnhideWhenUsed="0" w:defQFormat="0" w:count="375">
+  <w:latentStyles w:defLockedState="0" w:defUIPriority="99" w:defSemiHidden="0" w:defUnhideWhenUsed="0" w:defQFormat="0" w:count="376">
     <w:lsdException w:name="Normal" w:uiPriority="0" w:qFormat="1"/>
     <w:lsdException w:name="heading 1" w:uiPriority="9" w:qFormat="1"/>
     <w:lsdException w:name="heading 2" w:semiHidden="1" w:uiPriority="9" w:unhideWhenUsed="1" w:qFormat="1"/>
@@ -18961,7 +18319,6 @@
     <w:lsdException w:name="HTML Sample" w:semiHidden="1" w:unhideWhenUsed="1"/>
     <w:lsdException w:name="HTML Typewriter" w:semiHidden="1" w:unhideWhenUsed="1"/>
     <w:lsdException w:name="HTML Variable" w:semiHidden="1" w:unhideWhenUsed="1"/>
-    <w:lsdException w:name="Normal Table" w:semiHidden="1" w:unhideWhenUsed="1"/>
     <w:lsdException w:name="annotation subject" w:semiHidden="1" w:unhideWhenUsed="1"/>
     <w:lsdException w:name="No List" w:semiHidden="1" w:unhideWhenUsed="1"/>
     <w:lsdException w:name="Outline List 1" w:semiHidden="1" w:unhideWhenUsed="1"/>
@@ -19008,10 +18365,8 @@
     <w:lsdException w:name="Table Subtle 2" w:semiHidden="1" w:unhideWhenUsed="1"/>
     <w:lsdException w:name="Table Web 1" w:semiHidden="1" w:unhideWhenUsed="1"/>
     <w:lsdException w:name="Table Web 2" w:semiHidden="1" w:unhideWhenUsed="1"/>
-    <w:lsdException w:name="Table Web 3" w:semiHidden="1" w:unhideWhenUsed="1"/>
     <w:lsdException w:name="Balloon Text" w:semiHidden="1" w:unhideWhenUsed="1"/>
     <w:lsdException w:name="Table Grid" w:uiPriority="39"/>
-    <w:lsdException w:name="Table Theme" w:semiHidden="1" w:unhideWhenUsed="1"/>
     <w:lsdException w:name="Placeholder Text" w:semiHidden="1"/>
     <w:lsdException w:name="No Spacing" w:uiPriority="1" w:qFormat="1"/>
     <w:lsdException w:name="Light Shading" w:uiPriority="60"/>
@@ -19231,6 +18586,7 @@
     <w:lsdException w:name="Smart Hyperlink" w:semiHidden="1" w:unhideWhenUsed="1"/>
     <w:lsdException w:name="Hashtag" w:semiHidden="1" w:unhideWhenUsed="1"/>
     <w:lsdException w:name="Unresolved Mention" w:semiHidden="1" w:unhideWhenUsed="1"/>
+    <w:lsdException w:name="Smart Link" w:semiHidden="1" w:unhideWhenUsed="1"/>
   </w:latentStyles>
   <w:style w:type="paragraph" w:default="1" w:styleId="a">
     <w:name w:val="Normal"/>
